--- a/51900793_51900419_ThietKeHeThongKhoaCuaBangTheTuXemTrangThaiTruyNhapQuaWebServer.docx
+++ b/51900793_51900419_ThietKeHeThongKhoaCuaBangTheTuXemTrangThaiTruyNhapQuaWebServer.docx
@@ -1571,7 +1571,7 @@
           <w:lang w:val="vi-VN"/>
         </w:rPr>
       </w:pPr>
-      <w:bookmarkStart w:id="0" w:name="_Toc105760899"/>
+      <w:bookmarkStart w:id="0" w:name="_Toc105765618"/>
       <w:r>
         <w:rPr>
           <w:lang w:val="vi-VN"/>
@@ -2056,7 +2056,7 @@
           <w:lang w:val="vi-VN"/>
         </w:rPr>
       </w:pPr>
-      <w:bookmarkStart w:id="1" w:name="_Toc105760900"/>
+      <w:bookmarkStart w:id="1" w:name="_Toc105765619"/>
       <w:r>
         <w:rPr>
           <w:lang w:val="vi-VN"/>
@@ -2269,7 +2269,7 @@
         <w:pStyle w:val="Chng"/>
         <w:jc w:val="center"/>
       </w:pPr>
-      <w:bookmarkStart w:id="2" w:name="_Toc105760901"/>
+      <w:bookmarkStart w:id="2" w:name="_Toc105765620"/>
       <w:r>
         <w:lastRenderedPageBreak/>
         <w:t>MỤC LỤC</w:t>
@@ -2307,7 +2307,7 @@
         </w:rPr>
         <w:fldChar w:fldCharType="separate"/>
       </w:r>
-      <w:hyperlink w:anchor="_Toc105760899" w:history="1">
+      <w:hyperlink w:anchor="_Toc105765618" w:history="1">
         <w:r>
           <w:rPr>
             <w:rStyle w:val="Hyperlink"/>
@@ -2335,7 +2335,7 @@
             <w:noProof/>
             <w:webHidden/>
           </w:rPr>
-          <w:instrText xml:space="preserve"> PAGEREF _Toc105760899 \h </w:instrText>
+          <w:instrText xml:space="preserve"> PAGEREF _Toc105765618 \h </w:instrText>
         </w:r>
         <w:r>
           <w:rPr>
@@ -2379,7 +2379,7 @@
           <w:szCs w:val="22"/>
         </w:rPr>
       </w:pPr>
-      <w:hyperlink w:anchor="_Toc105760900" w:history="1">
+      <w:hyperlink w:anchor="_Toc105765619" w:history="1">
         <w:r>
           <w:rPr>
             <w:rStyle w:val="Hyperlink"/>
@@ -2407,7 +2407,7 @@
             <w:noProof/>
             <w:webHidden/>
           </w:rPr>
-          <w:instrText xml:space="preserve"> PAGEREF _Toc105760900 \h </w:instrText>
+          <w:instrText xml:space="preserve"> PAGEREF _Toc105765619 \h </w:instrText>
         </w:r>
         <w:r>
           <w:rPr>
@@ -2451,7 +2451,7 @@
           <w:szCs w:val="22"/>
         </w:rPr>
       </w:pPr>
-      <w:hyperlink w:anchor="_Toc105760901" w:history="1">
+      <w:hyperlink w:anchor="_Toc105765620" w:history="1">
         <w:r>
           <w:rPr>
             <w:rStyle w:val="Hyperlink"/>
@@ -2478,7 +2478,7 @@
             <w:noProof/>
             <w:webHidden/>
           </w:rPr>
-          <w:instrText xml:space="preserve"> PAGEREF _Toc105760901 \h </w:instrText>
+          <w:instrText xml:space="preserve"> PAGEREF _Toc105765620 \h </w:instrText>
         </w:r>
         <w:r>
           <w:rPr>
@@ -2522,7 +2522,7 @@
           <w:szCs w:val="22"/>
         </w:rPr>
       </w:pPr>
-      <w:hyperlink w:anchor="_Toc105760902" w:history="1">
+      <w:hyperlink w:anchor="_Toc105765621" w:history="1">
         <w:r>
           <w:rPr>
             <w:rStyle w:val="Hyperlink"/>
@@ -2549,7 +2549,7 @@
             <w:noProof/>
             <w:webHidden/>
           </w:rPr>
-          <w:instrText xml:space="preserve"> PAGEREF _Toc105760902 \h </w:instrText>
+          <w:instrText xml:space="preserve"> PAGEREF _Toc105765621 \h </w:instrText>
         </w:r>
         <w:r>
           <w:rPr>
@@ -2593,7 +2593,7 @@
           <w:szCs w:val="22"/>
         </w:rPr>
       </w:pPr>
-      <w:hyperlink w:anchor="_Toc105760903" w:history="1">
+      <w:hyperlink w:anchor="_Toc105765622" w:history="1">
         <w:r>
           <w:rPr>
             <w:rStyle w:val="Hyperlink"/>
@@ -2620,7 +2620,7 @@
             <w:noProof/>
             <w:webHidden/>
           </w:rPr>
-          <w:instrText xml:space="preserve"> PAGEREF _Toc105760903 \h </w:instrText>
+          <w:instrText xml:space="preserve"> PAGEREF _Toc105765622 \h </w:instrText>
         </w:r>
         <w:r>
           <w:rPr>
@@ -2665,7 +2665,7 @@
           <w:szCs w:val="22"/>
         </w:rPr>
       </w:pPr>
-      <w:hyperlink w:anchor="_Toc105760904" w:history="1">
+      <w:hyperlink w:anchor="_Toc105765623" w:history="1">
         <w:r>
           <w:rPr>
             <w:rStyle w:val="Hyperlink"/>
@@ -2708,7 +2708,7 @@
             <w:noProof/>
             <w:webHidden/>
           </w:rPr>
-          <w:instrText xml:space="preserve"> PAGEREF _Toc105760904 \h </w:instrText>
+          <w:instrText xml:space="preserve"> PAGEREF _Toc105765623 \h </w:instrText>
         </w:r>
         <w:r>
           <w:rPr>
@@ -2753,7 +2753,7 @@
           <w:szCs w:val="22"/>
         </w:rPr>
       </w:pPr>
-      <w:hyperlink w:anchor="_Toc105760905" w:history="1">
+      <w:hyperlink w:anchor="_Toc105765624" w:history="1">
         <w:r>
           <w:rPr>
             <w:rStyle w:val="Hyperlink"/>
@@ -2796,7 +2796,7 @@
             <w:noProof/>
             <w:webHidden/>
           </w:rPr>
-          <w:instrText xml:space="preserve"> PAGEREF _Toc105760905 \h </w:instrText>
+          <w:instrText xml:space="preserve"> PAGEREF _Toc105765624 \h </w:instrText>
         </w:r>
         <w:r>
           <w:rPr>
@@ -2840,7 +2840,7 @@
           <w:szCs w:val="22"/>
         </w:rPr>
       </w:pPr>
-      <w:hyperlink w:anchor="_Toc105760906" w:history="1">
+      <w:hyperlink w:anchor="_Toc105765625" w:history="1">
         <w:r>
           <w:rPr>
             <w:rStyle w:val="Hyperlink"/>
@@ -2867,7 +2867,7 @@
             <w:noProof/>
             <w:webHidden/>
           </w:rPr>
-          <w:instrText xml:space="preserve"> PAGEREF _Toc105760906 \h </w:instrText>
+          <w:instrText xml:space="preserve"> PAGEREF _Toc105765625 \h </w:instrText>
         </w:r>
         <w:r>
           <w:rPr>
@@ -2912,7 +2912,7 @@
           <w:szCs w:val="22"/>
         </w:rPr>
       </w:pPr>
-      <w:hyperlink w:anchor="_Toc105760907" w:history="1">
+      <w:hyperlink w:anchor="_Toc105765626" w:history="1">
         <w:r>
           <w:rPr>
             <w:rStyle w:val="Hyperlink"/>
@@ -2955,7 +2955,7 @@
             <w:noProof/>
             <w:webHidden/>
           </w:rPr>
-          <w:instrText xml:space="preserve"> PAGEREF _Toc105760907 \h </w:instrText>
+          <w:instrText xml:space="preserve"> PAGEREF _Toc105765626 \h </w:instrText>
         </w:r>
         <w:r>
           <w:rPr>
@@ -2999,7 +2999,7 @@
           <w:szCs w:val="22"/>
         </w:rPr>
       </w:pPr>
-      <w:hyperlink w:anchor="_Toc105760908" w:history="1">
+      <w:hyperlink w:anchor="_Toc105765627" w:history="1">
         <w:r>
           <w:rPr>
             <w:rStyle w:val="Hyperlink"/>
@@ -3026,7 +3026,7 @@
             <w:noProof/>
             <w:webHidden/>
           </w:rPr>
-          <w:instrText xml:space="preserve"> PAGEREF _Toc105760908 \h </w:instrText>
+          <w:instrText xml:space="preserve"> PAGEREF _Toc105765627 \h </w:instrText>
         </w:r>
         <w:r>
           <w:rPr>
@@ -3070,7 +3070,7 @@
           <w:szCs w:val="22"/>
         </w:rPr>
       </w:pPr>
-      <w:hyperlink w:anchor="_Toc105760909" w:history="1">
+      <w:hyperlink w:anchor="_Toc105765628" w:history="1">
         <w:r>
           <w:rPr>
             <w:rStyle w:val="Hyperlink"/>
@@ -3097,7 +3097,7 @@
             <w:noProof/>
             <w:webHidden/>
           </w:rPr>
-          <w:instrText xml:space="preserve"> PAGEREF _Toc105760909 \h </w:instrText>
+          <w:instrText xml:space="preserve"> PAGEREF _Toc105765628 \h </w:instrText>
         </w:r>
         <w:r>
           <w:rPr>
@@ -3141,7 +3141,7 @@
           <w:szCs w:val="22"/>
         </w:rPr>
       </w:pPr>
-      <w:hyperlink w:anchor="_Toc105760910" w:history="1">
+      <w:hyperlink w:anchor="_Toc105765629" w:history="1">
         <w:r>
           <w:rPr>
             <w:rStyle w:val="Hyperlink"/>
@@ -3168,7 +3168,7 @@
             <w:noProof/>
             <w:webHidden/>
           </w:rPr>
-          <w:instrText xml:space="preserve"> PAGEREF _Toc105760910 \h </w:instrText>
+          <w:instrText xml:space="preserve"> PAGEREF _Toc105765629 \h </w:instrText>
         </w:r>
         <w:r>
           <w:rPr>
@@ -3212,7 +3212,7 @@
           <w:szCs w:val="22"/>
         </w:rPr>
       </w:pPr>
-      <w:hyperlink w:anchor="_Toc105760911" w:history="1">
+      <w:hyperlink w:anchor="_Toc105765630" w:history="1">
         <w:r>
           <w:rPr>
             <w:rStyle w:val="Hyperlink"/>
@@ -3239,7 +3239,7 @@
             <w:noProof/>
             <w:webHidden/>
           </w:rPr>
-          <w:instrText xml:space="preserve"> PAGEREF _Toc105760911 \h </w:instrText>
+          <w:instrText xml:space="preserve"> PAGEREF _Toc105765630 \h </w:instrText>
         </w:r>
         <w:r>
           <w:rPr>
@@ -3283,7 +3283,7 @@
           <w:szCs w:val="22"/>
         </w:rPr>
       </w:pPr>
-      <w:hyperlink w:anchor="_Toc105760912" w:history="1">
+      <w:hyperlink w:anchor="_Toc105765631" w:history="1">
         <w:r>
           <w:rPr>
             <w:rStyle w:val="Hyperlink"/>
@@ -3310,7 +3310,7 @@
             <w:noProof/>
             <w:webHidden/>
           </w:rPr>
-          <w:instrText xml:space="preserve"> PAGEREF _Toc105760912 \h </w:instrText>
+          <w:instrText xml:space="preserve"> PAGEREF _Toc105765631 \h </w:instrText>
         </w:r>
         <w:r>
           <w:rPr>
@@ -3355,7 +3355,7 @@
           <w:szCs w:val="22"/>
         </w:rPr>
       </w:pPr>
-      <w:hyperlink w:anchor="_Toc105760913" w:history="1">
+      <w:hyperlink w:anchor="_Toc105765632" w:history="1">
         <w:r>
           <w:rPr>
             <w:rStyle w:val="Hyperlink"/>
@@ -3398,7 +3398,7 @@
             <w:noProof/>
             <w:webHidden/>
           </w:rPr>
-          <w:instrText xml:space="preserve"> PAGEREF _Toc105760913 \h </w:instrText>
+          <w:instrText xml:space="preserve"> PAGEREF _Toc105765632 \h </w:instrText>
         </w:r>
         <w:r>
           <w:rPr>
@@ -3443,7 +3443,7 @@
           <w:szCs w:val="22"/>
         </w:rPr>
       </w:pPr>
-      <w:hyperlink w:anchor="_Toc105760914" w:history="1">
+      <w:hyperlink w:anchor="_Toc105765633" w:history="1">
         <w:r>
           <w:rPr>
             <w:rStyle w:val="Hyperlink"/>
@@ -3486,7 +3486,7 @@
             <w:noProof/>
             <w:webHidden/>
           </w:rPr>
-          <w:instrText xml:space="preserve"> PAGEREF _Toc105760914 \h </w:instrText>
+          <w:instrText xml:space="preserve"> PAGEREF _Toc105765633 \h </w:instrText>
         </w:r>
         <w:r>
           <w:rPr>
@@ -3531,7 +3531,7 @@
           <w:szCs w:val="22"/>
         </w:rPr>
       </w:pPr>
-      <w:hyperlink w:anchor="_Toc105760915" w:history="1">
+      <w:hyperlink w:anchor="_Toc105765634" w:history="1">
         <w:r>
           <w:rPr>
             <w:rStyle w:val="Hyperlink"/>
@@ -3574,7 +3574,7 @@
             <w:noProof/>
             <w:webHidden/>
           </w:rPr>
-          <w:instrText xml:space="preserve"> PAGEREF _Toc105760915 \h </w:instrText>
+          <w:instrText xml:space="preserve"> PAGEREF _Toc105765634 \h </w:instrText>
         </w:r>
         <w:r>
           <w:rPr>
@@ -3619,7 +3619,7 @@
           <w:szCs w:val="22"/>
         </w:rPr>
       </w:pPr>
-      <w:hyperlink w:anchor="_Toc105760916" w:history="1">
+      <w:hyperlink w:anchor="_Toc105765635" w:history="1">
         <w:r>
           <w:rPr>
             <w:rStyle w:val="Hyperlink"/>
@@ -3662,7 +3662,7 @@
             <w:noProof/>
             <w:webHidden/>
           </w:rPr>
-          <w:instrText xml:space="preserve"> PAGEREF _Toc105760916 \h </w:instrText>
+          <w:instrText xml:space="preserve"> PAGEREF _Toc105765635 \h </w:instrText>
         </w:r>
         <w:r>
           <w:rPr>
@@ -3706,7 +3706,7 @@
           <w:szCs w:val="22"/>
         </w:rPr>
       </w:pPr>
-      <w:hyperlink w:anchor="_Toc105760917" w:history="1">
+      <w:hyperlink w:anchor="_Toc105765636" w:history="1">
         <w:r>
           <w:rPr>
             <w:rStyle w:val="Hyperlink"/>
@@ -3734,7 +3734,7 @@
             <w:noProof/>
             <w:webHidden/>
           </w:rPr>
-          <w:instrText xml:space="preserve"> PAGEREF _Toc105760917 \h </w:instrText>
+          <w:instrText xml:space="preserve"> PAGEREF _Toc105765636 \h </w:instrText>
         </w:r>
         <w:r>
           <w:rPr>
@@ -3778,7 +3778,7 @@
           <w:szCs w:val="22"/>
         </w:rPr>
       </w:pPr>
-      <w:hyperlink w:anchor="_Toc105760918" w:history="1">
+      <w:hyperlink w:anchor="_Toc105765637" w:history="1">
         <w:r>
           <w:rPr>
             <w:rStyle w:val="Hyperlink"/>
@@ -3806,7 +3806,7 @@
             <w:noProof/>
             <w:webHidden/>
           </w:rPr>
-          <w:instrText xml:space="preserve"> PAGEREF _Toc105760918 \h </w:instrText>
+          <w:instrText xml:space="preserve"> PAGEREF _Toc105765637 \h </w:instrText>
         </w:r>
         <w:r>
           <w:rPr>
@@ -3851,7 +3851,7 @@
           <w:szCs w:val="22"/>
         </w:rPr>
       </w:pPr>
-      <w:hyperlink w:anchor="_Toc105760919" w:history="1">
+      <w:hyperlink w:anchor="_Toc105765638" w:history="1">
         <w:r>
           <w:rPr>
             <w:rStyle w:val="Hyperlink"/>
@@ -3894,7 +3894,7 @@
             <w:noProof/>
             <w:webHidden/>
           </w:rPr>
-          <w:instrText xml:space="preserve"> PAGEREF _Toc105760919 \h </w:instrText>
+          <w:instrText xml:space="preserve"> PAGEREF _Toc105765638 \h </w:instrText>
         </w:r>
         <w:r>
           <w:rPr>
@@ -3939,7 +3939,7 @@
           <w:szCs w:val="22"/>
         </w:rPr>
       </w:pPr>
-      <w:hyperlink w:anchor="_Toc105760920" w:history="1">
+      <w:hyperlink w:anchor="_Toc105765639" w:history="1">
         <w:r>
           <w:rPr>
             <w:rStyle w:val="Hyperlink"/>
@@ -3982,7 +3982,7 @@
             <w:noProof/>
             <w:webHidden/>
           </w:rPr>
-          <w:instrText xml:space="preserve"> PAGEREF _Toc105760920 \h </w:instrText>
+          <w:instrText xml:space="preserve"> PAGEREF _Toc105765639 \h </w:instrText>
         </w:r>
         <w:r>
           <w:rPr>
@@ -4027,7 +4027,7 @@
           <w:szCs w:val="22"/>
         </w:rPr>
       </w:pPr>
-      <w:hyperlink w:anchor="_Toc105760921" w:history="1">
+      <w:hyperlink w:anchor="_Toc105765640" w:history="1">
         <w:r>
           <w:rPr>
             <w:rStyle w:val="Hyperlink"/>
@@ -4070,7 +4070,7 @@
             <w:noProof/>
             <w:webHidden/>
           </w:rPr>
-          <w:instrText xml:space="preserve"> PAGEREF _Toc105760921 \h </w:instrText>
+          <w:instrText xml:space="preserve"> PAGEREF _Toc105765640 \h </w:instrText>
         </w:r>
         <w:r>
           <w:rPr>
@@ -4115,7 +4115,7 @@
           <w:szCs w:val="22"/>
         </w:rPr>
       </w:pPr>
-      <w:hyperlink w:anchor="_Toc105760922" w:history="1">
+      <w:hyperlink w:anchor="_Toc105765641" w:history="1">
         <w:r>
           <w:rPr>
             <w:rStyle w:val="Hyperlink"/>
@@ -4158,7 +4158,7 @@
             <w:noProof/>
             <w:webHidden/>
           </w:rPr>
-          <w:instrText xml:space="preserve"> PAGEREF _Toc105760922 \h </w:instrText>
+          <w:instrText xml:space="preserve"> PAGEREF _Toc105765641 \h </w:instrText>
         </w:r>
         <w:r>
           <w:rPr>
@@ -4202,7 +4202,7 @@
           <w:szCs w:val="22"/>
         </w:rPr>
       </w:pPr>
-      <w:hyperlink w:anchor="_Toc105760923" w:history="1">
+      <w:hyperlink w:anchor="_Toc105765642" w:history="1">
         <w:r>
           <w:rPr>
             <w:rStyle w:val="Hyperlink"/>
@@ -4229,7 +4229,7 @@
             <w:noProof/>
             <w:webHidden/>
           </w:rPr>
-          <w:instrText xml:space="preserve"> PAGEREF _Toc105760923 \h </w:instrText>
+          <w:instrText xml:space="preserve"> PAGEREF _Toc105765642 \h </w:instrText>
         </w:r>
         <w:r>
           <w:rPr>
@@ -4274,7 +4274,7 @@
           <w:szCs w:val="22"/>
         </w:rPr>
       </w:pPr>
-      <w:hyperlink w:anchor="_Toc105760924" w:history="1">
+      <w:hyperlink w:anchor="_Toc105765643" w:history="1">
         <w:r>
           <w:rPr>
             <w:rStyle w:val="Hyperlink"/>
@@ -4317,7 +4317,7 @@
             <w:noProof/>
             <w:webHidden/>
           </w:rPr>
-          <w:instrText xml:space="preserve"> PAGEREF _Toc105760924 \h </w:instrText>
+          <w:instrText xml:space="preserve"> PAGEREF _Toc105765643 \h </w:instrText>
         </w:r>
         <w:r>
           <w:rPr>
@@ -4362,7 +4362,7 @@
           <w:szCs w:val="22"/>
         </w:rPr>
       </w:pPr>
-      <w:hyperlink w:anchor="_Toc105760925" w:history="1">
+      <w:hyperlink w:anchor="_Toc105765644" w:history="1">
         <w:r>
           <w:rPr>
             <w:rStyle w:val="Hyperlink"/>
@@ -4405,7 +4405,7 @@
             <w:noProof/>
             <w:webHidden/>
           </w:rPr>
-          <w:instrText xml:space="preserve"> PAGEREF _Toc105760925 \h </w:instrText>
+          <w:instrText xml:space="preserve"> PAGEREF _Toc105765644 \h </w:instrText>
         </w:r>
         <w:r>
           <w:rPr>
@@ -4449,7 +4449,7 @@
           <w:szCs w:val="22"/>
         </w:rPr>
       </w:pPr>
-      <w:hyperlink w:anchor="_Toc105760926" w:history="1">
+      <w:hyperlink w:anchor="_Toc105765645" w:history="1">
         <w:r>
           <w:rPr>
             <w:rStyle w:val="Hyperlink"/>
@@ -4476,7 +4476,7 @@
             <w:noProof/>
             <w:webHidden/>
           </w:rPr>
-          <w:instrText xml:space="preserve"> PAGEREF _Toc105760926 \h </w:instrText>
+          <w:instrText xml:space="preserve"> PAGEREF _Toc105765645 \h </w:instrText>
         </w:r>
         <w:r>
           <w:rPr>
@@ -4520,7 +4520,7 @@
           <w:szCs w:val="22"/>
         </w:rPr>
       </w:pPr>
-      <w:hyperlink w:anchor="_Toc105760927" w:history="1">
+      <w:hyperlink w:anchor="_Toc105765646" w:history="1">
         <w:r>
           <w:rPr>
             <w:rStyle w:val="Hyperlink"/>
@@ -4547,7 +4547,7 @@
             <w:noProof/>
             <w:webHidden/>
           </w:rPr>
-          <w:instrText xml:space="preserve"> PAGEREF _Toc105760927 \h </w:instrText>
+          <w:instrText xml:space="preserve"> PAGEREF _Toc105765646 \h </w:instrText>
         </w:r>
         <w:r>
           <w:rPr>
@@ -4591,7 +4591,7 @@
           <w:szCs w:val="22"/>
         </w:rPr>
       </w:pPr>
-      <w:hyperlink w:anchor="_Toc105760928" w:history="1">
+      <w:hyperlink w:anchor="_Toc105765647" w:history="1">
         <w:r>
           <w:rPr>
             <w:rStyle w:val="Hyperlink"/>
@@ -4618,7 +4618,7 @@
             <w:noProof/>
             <w:webHidden/>
           </w:rPr>
-          <w:instrText xml:space="preserve"> PAGEREF _Toc105760928 \h </w:instrText>
+          <w:instrText xml:space="preserve"> PAGEREF _Toc105765647 \h </w:instrText>
         </w:r>
         <w:r>
           <w:rPr>
@@ -4662,7 +4662,7 @@
           <w:szCs w:val="22"/>
         </w:rPr>
       </w:pPr>
-      <w:hyperlink w:anchor="_Toc105760929" w:history="1">
+      <w:hyperlink w:anchor="_Toc105765648" w:history="1">
         <w:r>
           <w:rPr>
             <w:rStyle w:val="Hyperlink"/>
@@ -4689,7 +4689,7 @@
             <w:noProof/>
             <w:webHidden/>
           </w:rPr>
-          <w:instrText xml:space="preserve"> PAGEREF _Toc105760929 \h </w:instrText>
+          <w:instrText xml:space="preserve"> PAGEREF _Toc105765648 \h </w:instrText>
         </w:r>
         <w:r>
           <w:rPr>
@@ -4733,7 +4733,7 @@
           <w:szCs w:val="22"/>
         </w:rPr>
       </w:pPr>
-      <w:hyperlink w:anchor="_Toc105760930" w:history="1">
+      <w:hyperlink w:anchor="_Toc105765649" w:history="1">
         <w:r>
           <w:rPr>
             <w:rStyle w:val="Hyperlink"/>
@@ -4760,7 +4760,7 @@
             <w:noProof/>
             <w:webHidden/>
           </w:rPr>
-          <w:instrText xml:space="preserve"> PAGEREF _Toc105760930 \h </w:instrText>
+          <w:instrText xml:space="preserve"> PAGEREF _Toc105765649 \h </w:instrText>
         </w:r>
         <w:r>
           <w:rPr>
@@ -4804,7 +4804,7 @@
           <w:szCs w:val="22"/>
         </w:rPr>
       </w:pPr>
-      <w:hyperlink w:anchor="_Toc105760931" w:history="1">
+      <w:hyperlink w:anchor="_Toc105765650" w:history="1">
         <w:r>
           <w:rPr>
             <w:rStyle w:val="Hyperlink"/>
@@ -4831,7 +4831,7 @@
             <w:noProof/>
             <w:webHidden/>
           </w:rPr>
-          <w:instrText xml:space="preserve"> PAGEREF _Toc105760931 \h </w:instrText>
+          <w:instrText xml:space="preserve"> PAGEREF _Toc105765650 \h </w:instrText>
         </w:r>
         <w:r>
           <w:rPr>
@@ -4875,7 +4875,7 @@
           <w:szCs w:val="22"/>
         </w:rPr>
       </w:pPr>
-      <w:hyperlink w:anchor="_Toc105760932" w:history="1">
+      <w:hyperlink w:anchor="_Toc105765651" w:history="1">
         <w:r>
           <w:rPr>
             <w:rStyle w:val="Hyperlink"/>
@@ -4902,7 +4902,7 @@
             <w:noProof/>
             <w:webHidden/>
           </w:rPr>
-          <w:instrText xml:space="preserve"> PAGEREF _Toc105760932 \h </w:instrText>
+          <w:instrText xml:space="preserve"> PAGEREF _Toc105765651 \h </w:instrText>
         </w:r>
         <w:r>
           <w:rPr>
@@ -4946,7 +4946,7 @@
           <w:szCs w:val="22"/>
         </w:rPr>
       </w:pPr>
-      <w:hyperlink w:anchor="_Toc105760933" w:history="1">
+      <w:hyperlink w:anchor="_Toc105765652" w:history="1">
         <w:r>
           <w:rPr>
             <w:rStyle w:val="Hyperlink"/>
@@ -4973,7 +4973,7 @@
             <w:noProof/>
             <w:webHidden/>
           </w:rPr>
-          <w:instrText xml:space="preserve"> PAGEREF _Toc105760933 \h </w:instrText>
+          <w:instrText xml:space="preserve"> PAGEREF _Toc105765652 \h </w:instrText>
         </w:r>
         <w:r>
           <w:rPr>
@@ -5017,13 +5017,13 @@
           <w:szCs w:val="22"/>
         </w:rPr>
       </w:pPr>
-      <w:hyperlink w:anchor="_Toc105760934" w:history="1">
+      <w:hyperlink w:anchor="_Toc105765653" w:history="1">
         <w:r>
           <w:rPr>
             <w:rStyle w:val="Hyperlink"/>
             <w:noProof/>
           </w:rPr>
-          <w:t>3.7 Code nạp cho mạch ESP8266</w:t>
+          <w:t>3.8 Code nạp cho mạch ESP8266</w:t>
         </w:r>
         <w:r>
           <w:rPr>
@@ -5044,7 +5044,7 @@
             <w:noProof/>
             <w:webHidden/>
           </w:rPr>
-          <w:instrText xml:space="preserve"> PAGEREF _Toc105760934 \h </w:instrText>
+          <w:instrText xml:space="preserve"> PAGEREF _Toc105765653 \h </w:instrText>
         </w:r>
         <w:r>
           <w:rPr>
@@ -5088,13 +5088,13 @@
           <w:szCs w:val="22"/>
         </w:rPr>
       </w:pPr>
-      <w:hyperlink w:anchor="_Toc105760935" w:history="1">
+      <w:hyperlink w:anchor="_Toc105765654" w:history="1">
         <w:r>
           <w:rPr>
             <w:rStyle w:val="Hyperlink"/>
             <w:noProof/>
           </w:rPr>
-          <w:t>3.8 Server nhận dữ liệu</w:t>
+          <w:t>3.9 Server nhận dữ liệu</w:t>
         </w:r>
         <w:r>
           <w:rPr>
@@ -5115,7 +5115,7 @@
             <w:noProof/>
             <w:webHidden/>
           </w:rPr>
-          <w:instrText xml:space="preserve"> PAGEREF _Toc105760935 \h </w:instrText>
+          <w:instrText xml:space="preserve"> PAGEREF _Toc105765654 \h </w:instrText>
         </w:r>
         <w:r>
           <w:rPr>
@@ -5159,13 +5159,13 @@
           <w:szCs w:val="22"/>
         </w:rPr>
       </w:pPr>
-      <w:hyperlink w:anchor="_Toc105760936" w:history="1">
+      <w:hyperlink w:anchor="_Toc105765655" w:history="1">
         <w:r>
           <w:rPr>
             <w:rStyle w:val="Hyperlink"/>
             <w:noProof/>
           </w:rPr>
-          <w:t>3.9 Link github source code bài đồ án</w:t>
+          <w:t>3.10 Link github source code bài đồ án</w:t>
         </w:r>
         <w:r>
           <w:rPr>
@@ -5186,7 +5186,7 @@
             <w:noProof/>
             <w:webHidden/>
           </w:rPr>
-          <w:instrText xml:space="preserve"> PAGEREF _Toc105760936 \h </w:instrText>
+          <w:instrText xml:space="preserve"> PAGEREF _Toc105765655 \h </w:instrText>
         </w:r>
         <w:r>
           <w:rPr>
@@ -5207,6 +5207,148 @@
             <w:webHidden/>
           </w:rPr>
           <w:t>27</w:t>
+        </w:r>
+        <w:r>
+          <w:rPr>
+            <w:noProof/>
+            <w:webHidden/>
+          </w:rPr>
+          <w:fldChar w:fldCharType="end"/>
+        </w:r>
+      </w:hyperlink>
+    </w:p>
+    <w:p>
+      <w:pPr>
+        <w:pStyle w:val="TOC1"/>
+        <w:tabs>
+          <w:tab w:val="right" w:leader="dot" w:pos="9111"/>
+        </w:tabs>
+        <w:rPr>
+          <w:rFonts w:asciiTheme="minorHAnsi" w:eastAsiaTheme="minorEastAsia" w:hAnsiTheme="minorHAnsi" w:cstheme="minorBidi"/>
+          <w:noProof/>
+          <w:sz w:val="22"/>
+          <w:szCs w:val="22"/>
+        </w:rPr>
+      </w:pPr>
+      <w:hyperlink w:anchor="_Toc105765656" w:history="1">
+        <w:r>
+          <w:rPr>
+            <w:rStyle w:val="Hyperlink"/>
+            <w:noProof/>
+          </w:rPr>
+          <w:t>CHƯƠNG 4 – KẾT LUẬN</w:t>
+        </w:r>
+        <w:r>
+          <w:rPr>
+            <w:noProof/>
+            <w:webHidden/>
+          </w:rPr>
+          <w:tab/>
+        </w:r>
+        <w:r>
+          <w:rPr>
+            <w:noProof/>
+            <w:webHidden/>
+          </w:rPr>
+          <w:fldChar w:fldCharType="begin"/>
+        </w:r>
+        <w:r>
+          <w:rPr>
+            <w:noProof/>
+            <w:webHidden/>
+          </w:rPr>
+          <w:instrText xml:space="preserve"> PAGEREF _Toc105765656 \h </w:instrText>
+        </w:r>
+        <w:r>
+          <w:rPr>
+            <w:noProof/>
+            <w:webHidden/>
+          </w:rPr>
+        </w:r>
+        <w:r>
+          <w:rPr>
+            <w:noProof/>
+            <w:webHidden/>
+          </w:rPr>
+          <w:fldChar w:fldCharType="separate"/>
+        </w:r>
+        <w:r>
+          <w:rPr>
+            <w:noProof/>
+            <w:webHidden/>
+          </w:rPr>
+          <w:t>28</w:t>
+        </w:r>
+        <w:r>
+          <w:rPr>
+            <w:noProof/>
+            <w:webHidden/>
+          </w:rPr>
+          <w:fldChar w:fldCharType="end"/>
+        </w:r>
+      </w:hyperlink>
+    </w:p>
+    <w:p>
+      <w:pPr>
+        <w:pStyle w:val="TOC1"/>
+        <w:tabs>
+          <w:tab w:val="right" w:leader="dot" w:pos="9111"/>
+        </w:tabs>
+        <w:rPr>
+          <w:rFonts w:asciiTheme="minorHAnsi" w:eastAsiaTheme="minorEastAsia" w:hAnsiTheme="minorHAnsi" w:cstheme="minorBidi"/>
+          <w:noProof/>
+          <w:sz w:val="22"/>
+          <w:szCs w:val="22"/>
+        </w:rPr>
+      </w:pPr>
+      <w:hyperlink w:anchor="_Toc105765657" w:history="1">
+        <w:r>
+          <w:rPr>
+            <w:rStyle w:val="Hyperlink"/>
+            <w:noProof/>
+          </w:rPr>
+          <w:t>BẢNG PHÂN CÔNG CÔNG VIỆC</w:t>
+        </w:r>
+        <w:r>
+          <w:rPr>
+            <w:noProof/>
+            <w:webHidden/>
+          </w:rPr>
+          <w:tab/>
+        </w:r>
+        <w:r>
+          <w:rPr>
+            <w:noProof/>
+            <w:webHidden/>
+          </w:rPr>
+          <w:fldChar w:fldCharType="begin"/>
+        </w:r>
+        <w:r>
+          <w:rPr>
+            <w:noProof/>
+            <w:webHidden/>
+          </w:rPr>
+          <w:instrText xml:space="preserve"> PAGEREF _Toc105765657 \h </w:instrText>
+        </w:r>
+        <w:r>
+          <w:rPr>
+            <w:noProof/>
+            <w:webHidden/>
+          </w:rPr>
+        </w:r>
+        <w:r>
+          <w:rPr>
+            <w:noProof/>
+            <w:webHidden/>
+          </w:rPr>
+          <w:fldChar w:fldCharType="separate"/>
+        </w:r>
+        <w:r>
+          <w:rPr>
+            <w:noProof/>
+            <w:webHidden/>
+          </w:rPr>
+          <w:t>29</w:t>
         </w:r>
         <w:r>
           <w:rPr>
@@ -5251,177 +5393,10 @@
     </w:p>
     <w:p>
       <w:pPr>
-        <w:tabs>
-          <w:tab w:val="center" w:pos="6379"/>
-        </w:tabs>
-        <w:spacing w:after="200" w:line="276" w:lineRule="auto"/>
-        <w:jc w:val="center"/>
-        <w:rPr>
-          <w:b/>
-          <w:sz w:val="32"/>
-          <w:szCs w:val="32"/>
-        </w:rPr>
-      </w:pPr>
-      <w:r>
-        <w:rPr>
-          <w:b/>
-          <w:sz w:val="32"/>
-          <w:szCs w:val="32"/>
-        </w:rPr>
-        <w:lastRenderedPageBreak/>
-        <w:t>DANH MỤC KÍ HIỆU VÀ CHỮ VIẾT TẮT</w:t>
-      </w:r>
-    </w:p>
-    <w:p>
-      <w:pPr>
-        <w:pStyle w:val="Nidungvnbn"/>
-      </w:pPr>
-    </w:p>
-    <w:p>
-      <w:pPr>
-        <w:spacing w:before="60" w:after="60" w:line="276" w:lineRule="auto"/>
-        <w:jc w:val="both"/>
-        <w:rPr>
-          <w:b/>
-          <w:sz w:val="28"/>
-        </w:rPr>
-      </w:pPr>
-      <w:r>
-        <w:rPr>
-          <w:b/>
-          <w:sz w:val="28"/>
-        </w:rPr>
-        <w:t xml:space="preserve">CÁC </w:t>
-      </w:r>
-      <w:r>
-        <w:rPr>
-          <w:b/>
-          <w:sz w:val="28"/>
-        </w:rPr>
-        <w:t>KÝ HIỆU</w:t>
-      </w:r>
-    </w:p>
-    <w:p>
-      <w:pPr>
-        <w:spacing w:before="60" w:after="60" w:line="276" w:lineRule="auto"/>
-        <w:ind w:firstLine="720"/>
-        <w:jc w:val="both"/>
-        <w:rPr>
-          <w:i/>
-        </w:rPr>
-      </w:pPr>
-      <w:r>
-        <w:rPr>
-          <w:i/>
-        </w:rPr>
-        <w:t>f         Tần số của dòng điện và điện áp (Hz)</w:t>
-      </w:r>
-    </w:p>
-    <w:p>
-      <w:pPr>
-        <w:spacing w:before="60" w:after="60" w:line="276" w:lineRule="auto"/>
-        <w:ind w:firstLine="720"/>
-        <w:jc w:val="both"/>
-        <w:rPr>
-          <w:i/>
-        </w:rPr>
-      </w:pPr>
-      <w:r>
-        <w:rPr>
-          <w:i/>
-        </w:rPr>
-        <w:t>p         Mật độ điện tích khối (C/m3)</w:t>
-      </w:r>
-    </w:p>
-    <w:p>
-      <w:pPr>
-        <w:spacing w:before="60" w:after="60" w:line="276" w:lineRule="auto"/>
-        <w:ind w:firstLine="720"/>
-        <w:jc w:val="both"/>
-      </w:pPr>
-    </w:p>
-    <w:p>
-      <w:pPr>
-        <w:spacing w:before="60" w:after="60" w:line="276" w:lineRule="auto"/>
-        <w:jc w:val="both"/>
-        <w:rPr>
-          <w:b/>
-          <w:sz w:val="28"/>
-        </w:rPr>
-      </w:pPr>
-      <w:r>
-        <w:rPr>
-          <w:b/>
-          <w:sz w:val="28"/>
-        </w:rPr>
-        <w:t xml:space="preserve">CÁC CHỮ VIẾT TẮT </w:t>
-      </w:r>
-    </w:p>
-    <w:p>
-      <w:pPr>
-        <w:spacing w:before="60" w:after="60" w:line="276" w:lineRule="auto"/>
-        <w:ind w:firstLine="720"/>
-        <w:jc w:val="both"/>
-      </w:pPr>
-      <w:r>
-        <w:t>CSTD    Công suất tác dụng</w:t>
-      </w:r>
-    </w:p>
-    <w:p>
-      <w:pPr>
-        <w:spacing w:before="60" w:after="60" w:line="276" w:lineRule="auto"/>
-        <w:ind w:firstLine="720"/>
-        <w:jc w:val="both"/>
-      </w:pPr>
-      <w:r>
-        <w:t>MF        Máy phát điện</w:t>
-      </w:r>
-    </w:p>
-    <w:p>
-      <w:pPr>
-        <w:tabs>
-          <w:tab w:val="left" w:pos="709"/>
-          <w:tab w:val="left" w:pos="1560"/>
-        </w:tabs>
-        <w:spacing w:before="60" w:after="60" w:line="276" w:lineRule="auto"/>
-        <w:jc w:val="both"/>
-      </w:pPr>
-      <w:r>
-        <w:tab/>
-        <w:t>BER</w:t>
-      </w:r>
-      <w:r>
-        <w:tab/>
-        <w:t>Tỷ lệ bít lỗi</w:t>
-      </w:r>
-    </w:p>
-    <w:p>
-      <w:pPr>
-        <w:pStyle w:val="Nidungvnbn"/>
-      </w:pPr>
-    </w:p>
-    <w:p>
-      <w:pPr>
-        <w:spacing w:after="200" w:line="276" w:lineRule="auto"/>
-        <w:rPr>
-          <w:sz w:val="26"/>
-          <w:szCs w:val="26"/>
-        </w:rPr>
-      </w:pPr>
-      <w:r>
-        <w:rPr>
-          <w:sz w:val="26"/>
-          <w:szCs w:val="26"/>
-        </w:rPr>
-        <w:br w:type="page"/>
-      </w:r>
-    </w:p>
-    <w:p>
-      <w:pPr>
         <w:pStyle w:val="Chng"/>
         <w:jc w:val="center"/>
       </w:pPr>
-      <w:bookmarkStart w:id="3" w:name="_Toc105760902"/>
+      <w:bookmarkStart w:id="3" w:name="_Toc105765621"/>
       <w:r>
         <w:lastRenderedPageBreak/>
         <w:t>DANH MỤC CÁC BẢNG BIỂU, HÌNH VẼ, ĐỒ THỊ</w:t>
@@ -5490,7 +5465,7 @@
         </w:rPr>
         <w:fldChar w:fldCharType="separate"/>
       </w:r>
-      <w:hyperlink w:anchor="_Toc105759916" w:history="1">
+      <w:hyperlink w:anchor="_Toc105765663" w:history="1">
         <w:r>
           <w:rPr>
             <w:rStyle w:val="Hyperlink"/>
@@ -5517,7 +5492,7 @@
             <w:noProof/>
             <w:webHidden/>
           </w:rPr>
-          <w:instrText xml:space="preserve"> PAGEREF _Toc105759916 \h </w:instrText>
+          <w:instrText xml:space="preserve"> PAGEREF _Toc105765663 \h </w:instrText>
         </w:r>
         <w:r>
           <w:rPr>
@@ -5537,7 +5512,7 @@
             <w:noProof/>
             <w:webHidden/>
           </w:rPr>
-          <w:t>11</w:t>
+          <w:t>10</w:t>
         </w:r>
         <w:r>
           <w:rPr>
@@ -5561,7 +5536,7 @@
           <w:szCs w:val="22"/>
         </w:rPr>
       </w:pPr>
-      <w:hyperlink w:anchor="_Toc105759917" w:history="1">
+      <w:hyperlink w:anchor="_Toc105765664" w:history="1">
         <w:r>
           <w:rPr>
             <w:rStyle w:val="Hyperlink"/>
@@ -5588,7 +5563,7 @@
             <w:noProof/>
             <w:webHidden/>
           </w:rPr>
-          <w:instrText xml:space="preserve"> PAGEREF _Toc105759917 \h </w:instrText>
+          <w:instrText xml:space="preserve"> PAGEREF _Toc105765664 \h </w:instrText>
         </w:r>
         <w:r>
           <w:rPr>
@@ -5608,7 +5583,7 @@
             <w:noProof/>
             <w:webHidden/>
           </w:rPr>
-          <w:t>15</w:t>
+          <w:t>14</w:t>
         </w:r>
         <w:r>
           <w:rPr>
@@ -5632,7 +5607,7 @@
           <w:szCs w:val="22"/>
         </w:rPr>
       </w:pPr>
-      <w:hyperlink w:anchor="_Toc105759918" w:history="1">
+      <w:hyperlink w:anchor="_Toc105765665" w:history="1">
         <w:r>
           <w:rPr>
             <w:rStyle w:val="Hyperlink"/>
@@ -5659,7 +5634,7 @@
             <w:noProof/>
             <w:webHidden/>
           </w:rPr>
-          <w:instrText xml:space="preserve"> PAGEREF _Toc105759918 \h </w:instrText>
+          <w:instrText xml:space="preserve"> PAGEREF _Toc105765665 \h </w:instrText>
         </w:r>
         <w:r>
           <w:rPr>
@@ -5679,7 +5654,7 @@
             <w:noProof/>
             <w:webHidden/>
           </w:rPr>
-          <w:t>16</w:t>
+          <w:t>15</w:t>
         </w:r>
         <w:r>
           <w:rPr>
@@ -5703,7 +5678,7 @@
           <w:szCs w:val="22"/>
         </w:rPr>
       </w:pPr>
-      <w:hyperlink w:anchor="_Toc105759919" w:history="1">
+      <w:hyperlink w:anchor="_Toc105765666" w:history="1">
         <w:r>
           <w:rPr>
             <w:rStyle w:val="Hyperlink"/>
@@ -5730,7 +5705,7 @@
             <w:noProof/>
             <w:webHidden/>
           </w:rPr>
-          <w:instrText xml:space="preserve"> PAGEREF _Toc105759919 \h </w:instrText>
+          <w:instrText xml:space="preserve"> PAGEREF _Toc105765666 \h </w:instrText>
         </w:r>
         <w:r>
           <w:rPr>
@@ -5750,7 +5725,7 @@
             <w:noProof/>
             <w:webHidden/>
           </w:rPr>
-          <w:t>17</w:t>
+          <w:t>16</w:t>
         </w:r>
         <w:r>
           <w:rPr>
@@ -5774,7 +5749,7 @@
           <w:szCs w:val="22"/>
         </w:rPr>
       </w:pPr>
-      <w:hyperlink w:anchor="_Toc105759920" w:history="1">
+      <w:hyperlink w:anchor="_Toc105765667" w:history="1">
         <w:r>
           <w:rPr>
             <w:rStyle w:val="Hyperlink"/>
@@ -5801,7 +5776,7 @@
             <w:noProof/>
             <w:webHidden/>
           </w:rPr>
-          <w:instrText xml:space="preserve"> PAGEREF _Toc105759920 \h </w:instrText>
+          <w:instrText xml:space="preserve"> PAGEREF _Toc105765667 \h </w:instrText>
         </w:r>
         <w:r>
           <w:rPr>
@@ -5821,7 +5796,7 @@
             <w:noProof/>
             <w:webHidden/>
           </w:rPr>
-          <w:t>21</w:t>
+          <w:t>20</w:t>
         </w:r>
         <w:r>
           <w:rPr>
@@ -5845,7 +5820,7 @@
           <w:szCs w:val="22"/>
         </w:rPr>
       </w:pPr>
-      <w:hyperlink w:anchor="_Toc105759921" w:history="1">
+      <w:hyperlink w:anchor="_Toc105765668" w:history="1">
         <w:r>
           <w:rPr>
             <w:rStyle w:val="Hyperlink"/>
@@ -5872,7 +5847,7 @@
             <w:noProof/>
             <w:webHidden/>
           </w:rPr>
-          <w:instrText xml:space="preserve"> PAGEREF _Toc105759921 \h </w:instrText>
+          <w:instrText xml:space="preserve"> PAGEREF _Toc105765668 \h </w:instrText>
         </w:r>
         <w:r>
           <w:rPr>
@@ -5892,7 +5867,7 @@
             <w:noProof/>
             <w:webHidden/>
           </w:rPr>
-          <w:t>21</w:t>
+          <w:t>20</w:t>
         </w:r>
         <w:r>
           <w:rPr>
@@ -5916,7 +5891,7 @@
           <w:szCs w:val="22"/>
         </w:rPr>
       </w:pPr>
-      <w:hyperlink w:anchor="_Toc105759922" w:history="1">
+      <w:hyperlink w:anchor="_Toc105765669" w:history="1">
         <w:r>
           <w:rPr>
             <w:rStyle w:val="Hyperlink"/>
@@ -5943,7 +5918,7 @@
             <w:noProof/>
             <w:webHidden/>
           </w:rPr>
-          <w:instrText xml:space="preserve"> PAGEREF _Toc105759922 \h </w:instrText>
+          <w:instrText xml:space="preserve"> PAGEREF _Toc105765669 \h </w:instrText>
         </w:r>
         <w:r>
           <w:rPr>
@@ -5963,7 +5938,7 @@
             <w:noProof/>
             <w:webHidden/>
           </w:rPr>
-          <w:t>22</w:t>
+          <w:t>21</w:t>
         </w:r>
         <w:r>
           <w:rPr>
@@ -5987,7 +5962,7 @@
           <w:szCs w:val="22"/>
         </w:rPr>
       </w:pPr>
-      <w:hyperlink w:anchor="_Toc105759923" w:history="1">
+      <w:hyperlink w:anchor="_Toc105765670" w:history="1">
         <w:r>
           <w:rPr>
             <w:rStyle w:val="Hyperlink"/>
@@ -6014,7 +5989,7 @@
             <w:noProof/>
             <w:webHidden/>
           </w:rPr>
-          <w:instrText xml:space="preserve"> PAGEREF _Toc105759923 \h </w:instrText>
+          <w:instrText xml:space="preserve"> PAGEREF _Toc105765670 \h </w:instrText>
         </w:r>
         <w:r>
           <w:rPr>
@@ -6034,7 +6009,7 @@
             <w:noProof/>
             <w:webHidden/>
           </w:rPr>
-          <w:t>22</w:t>
+          <w:t>21</w:t>
         </w:r>
         <w:r>
           <w:rPr>
@@ -6058,7 +6033,7 @@
           <w:szCs w:val="22"/>
         </w:rPr>
       </w:pPr>
-      <w:hyperlink w:anchor="_Toc105759924" w:history="1">
+      <w:hyperlink w:anchor="_Toc105765671" w:history="1">
         <w:r>
           <w:rPr>
             <w:rStyle w:val="Hyperlink"/>
@@ -6085,7 +6060,7 @@
             <w:noProof/>
             <w:webHidden/>
           </w:rPr>
-          <w:instrText xml:space="preserve"> PAGEREF _Toc105759924 \h </w:instrText>
+          <w:instrText xml:space="preserve"> PAGEREF _Toc105765671 \h </w:instrText>
         </w:r>
         <w:r>
           <w:rPr>
@@ -6105,7 +6080,7 @@
             <w:noProof/>
             <w:webHidden/>
           </w:rPr>
-          <w:t>22</w:t>
+          <w:t>21</w:t>
         </w:r>
         <w:r>
           <w:rPr>
@@ -6129,7 +6104,7 @@
           <w:szCs w:val="22"/>
         </w:rPr>
       </w:pPr>
-      <w:hyperlink w:anchor="_Toc105759925" w:history="1">
+      <w:hyperlink w:anchor="_Toc105765672" w:history="1">
         <w:r>
           <w:rPr>
             <w:rStyle w:val="Hyperlink"/>
@@ -6156,7 +6131,7 @@
             <w:noProof/>
             <w:webHidden/>
           </w:rPr>
-          <w:instrText xml:space="preserve"> PAGEREF _Toc105759925 \h </w:instrText>
+          <w:instrText xml:space="preserve"> PAGEREF _Toc105765672 \h </w:instrText>
         </w:r>
         <w:r>
           <w:rPr>
@@ -6176,7 +6151,7 @@
             <w:noProof/>
             <w:webHidden/>
           </w:rPr>
-          <w:t>23</w:t>
+          <w:t>22</w:t>
         </w:r>
         <w:r>
           <w:rPr>
@@ -6200,7 +6175,7 @@
           <w:szCs w:val="22"/>
         </w:rPr>
       </w:pPr>
-      <w:hyperlink w:anchor="_Toc105759926" w:history="1">
+      <w:hyperlink w:anchor="_Toc105765673" w:history="1">
         <w:r>
           <w:rPr>
             <w:rStyle w:val="Hyperlink"/>
@@ -6227,7 +6202,7 @@
             <w:noProof/>
             <w:webHidden/>
           </w:rPr>
-          <w:instrText xml:space="preserve"> PAGEREF _Toc105759926 \h </w:instrText>
+          <w:instrText xml:space="preserve"> PAGEREF _Toc105765673 \h </w:instrText>
         </w:r>
         <w:r>
           <w:rPr>
@@ -6247,7 +6222,7 @@
             <w:noProof/>
             <w:webHidden/>
           </w:rPr>
-          <w:t>23</w:t>
+          <w:t>22</w:t>
         </w:r>
         <w:r>
           <w:rPr>
@@ -6271,7 +6246,7 @@
           <w:szCs w:val="22"/>
         </w:rPr>
       </w:pPr>
-      <w:hyperlink w:anchor="_Toc105759927" w:history="1">
+      <w:hyperlink w:anchor="_Toc105765674" w:history="1">
         <w:r>
           <w:rPr>
             <w:rStyle w:val="Hyperlink"/>
@@ -6298,7 +6273,7 @@
             <w:noProof/>
             <w:webHidden/>
           </w:rPr>
-          <w:instrText xml:space="preserve"> PAGEREF _Toc105759927 \h </w:instrText>
+          <w:instrText xml:space="preserve"> PAGEREF _Toc105765674 \h </w:instrText>
         </w:r>
         <w:r>
           <w:rPr>
@@ -6318,7 +6293,7 @@
             <w:noProof/>
             <w:webHidden/>
           </w:rPr>
-          <w:t>24</w:t>
+          <w:t>23</w:t>
         </w:r>
         <w:r>
           <w:rPr>
@@ -6342,7 +6317,7 @@
           <w:szCs w:val="22"/>
         </w:rPr>
       </w:pPr>
-      <w:hyperlink w:anchor="_Toc105759928" w:history="1">
+      <w:hyperlink w:anchor="_Toc105765675" w:history="1">
         <w:r>
           <w:rPr>
             <w:rStyle w:val="Hyperlink"/>
@@ -6369,7 +6344,7 @@
             <w:noProof/>
             <w:webHidden/>
           </w:rPr>
-          <w:instrText xml:space="preserve"> PAGEREF _Toc105759928 \h </w:instrText>
+          <w:instrText xml:space="preserve"> PAGEREF _Toc105765675 \h </w:instrText>
         </w:r>
         <w:r>
           <w:rPr>
@@ -6389,7 +6364,7 @@
             <w:noProof/>
             <w:webHidden/>
           </w:rPr>
-          <w:t>24</w:t>
+          <w:t>23</w:t>
         </w:r>
         <w:r>
           <w:rPr>
@@ -6413,7 +6388,7 @@
           <w:szCs w:val="22"/>
         </w:rPr>
       </w:pPr>
-      <w:hyperlink w:anchor="_Toc105759929" w:history="1">
+      <w:hyperlink w:anchor="_Toc105765676" w:history="1">
         <w:r>
           <w:rPr>
             <w:rStyle w:val="Hyperlink"/>
@@ -6440,7 +6415,7 @@
             <w:noProof/>
             <w:webHidden/>
           </w:rPr>
-          <w:instrText xml:space="preserve"> PAGEREF _Toc105759929 \h </w:instrText>
+          <w:instrText xml:space="preserve"> PAGEREF _Toc105765676 \h </w:instrText>
         </w:r>
         <w:r>
           <w:rPr>
@@ -6460,7 +6435,7 @@
             <w:noProof/>
             <w:webHidden/>
           </w:rPr>
-          <w:t>25</w:t>
+          <w:t>24</w:t>
         </w:r>
         <w:r>
           <w:rPr>
@@ -6484,7 +6459,7 @@
           <w:szCs w:val="22"/>
         </w:rPr>
       </w:pPr>
-      <w:hyperlink w:anchor="_Toc105759930" w:history="1">
+      <w:hyperlink w:anchor="_Toc105765677" w:history="1">
         <w:r>
           <w:rPr>
             <w:rStyle w:val="Hyperlink"/>
@@ -6511,7 +6486,7 @@
             <w:noProof/>
             <w:webHidden/>
           </w:rPr>
-          <w:instrText xml:space="preserve"> PAGEREF _Toc105759930 \h </w:instrText>
+          <w:instrText xml:space="preserve"> PAGEREF _Toc105765677 \h </w:instrText>
         </w:r>
         <w:r>
           <w:rPr>
@@ -6531,7 +6506,7 @@
             <w:noProof/>
             <w:webHidden/>
           </w:rPr>
-          <w:t>25</w:t>
+          <w:t>24</w:t>
         </w:r>
         <w:r>
           <w:rPr>
@@ -6555,7 +6530,7 @@
           <w:szCs w:val="22"/>
         </w:rPr>
       </w:pPr>
-      <w:hyperlink w:anchor="_Toc105759931" w:history="1">
+      <w:hyperlink w:anchor="_Toc105765678" w:history="1">
         <w:r>
           <w:rPr>
             <w:rStyle w:val="Hyperlink"/>
@@ -6582,7 +6557,7 @@
             <w:noProof/>
             <w:webHidden/>
           </w:rPr>
-          <w:instrText xml:space="preserve"> PAGEREF _Toc105759931 \h </w:instrText>
+          <w:instrText xml:space="preserve"> PAGEREF _Toc105765678 \h </w:instrText>
         </w:r>
         <w:r>
           <w:rPr>
@@ -6602,7 +6577,7 @@
             <w:noProof/>
             <w:webHidden/>
           </w:rPr>
-          <w:t>26</w:t>
+          <w:t>25</w:t>
         </w:r>
         <w:r>
           <w:rPr>
@@ -6626,7 +6601,7 @@
           <w:szCs w:val="22"/>
         </w:rPr>
       </w:pPr>
-      <w:hyperlink w:anchor="_Toc105759932" w:history="1">
+      <w:hyperlink w:anchor="_Toc105765679" w:history="1">
         <w:r>
           <w:rPr>
             <w:rStyle w:val="Hyperlink"/>
@@ -6653,7 +6628,7 @@
             <w:noProof/>
             <w:webHidden/>
           </w:rPr>
-          <w:instrText xml:space="preserve"> PAGEREF _Toc105759932 \h </w:instrText>
+          <w:instrText xml:space="preserve"> PAGEREF _Toc105765679 \h </w:instrText>
         </w:r>
         <w:r>
           <w:rPr>
@@ -6673,7 +6648,7 @@
             <w:noProof/>
             <w:webHidden/>
           </w:rPr>
-          <w:t>26</w:t>
+          <w:t>25</w:t>
         </w:r>
         <w:r>
           <w:rPr>
@@ -6697,7 +6672,7 @@
           <w:szCs w:val="22"/>
         </w:rPr>
       </w:pPr>
-      <w:hyperlink w:anchor="_Toc105759933" w:history="1">
+      <w:hyperlink w:anchor="_Toc105765680" w:history="1">
         <w:r>
           <w:rPr>
             <w:rStyle w:val="Hyperlink"/>
@@ -6724,7 +6699,7 @@
             <w:noProof/>
             <w:webHidden/>
           </w:rPr>
-          <w:instrText xml:space="preserve"> PAGEREF _Toc105759933 \h </w:instrText>
+          <w:instrText xml:space="preserve"> PAGEREF _Toc105765680 \h </w:instrText>
         </w:r>
         <w:r>
           <w:rPr>
@@ -6744,7 +6719,7 @@
             <w:noProof/>
             <w:webHidden/>
           </w:rPr>
-          <w:t>26</w:t>
+          <w:t>25</w:t>
         </w:r>
         <w:r>
           <w:rPr>
@@ -6831,7 +6806,7 @@
         </w:rPr>
         <w:fldChar w:fldCharType="separate"/>
       </w:r>
-      <w:hyperlink w:anchor="_Toc105759726" w:history="1">
+      <w:hyperlink w:anchor="_Toc105765681" w:history="1">
         <w:r>
           <w:rPr>
             <w:rStyle w:val="Hyperlink"/>
@@ -6858,7 +6833,7 @@
             <w:noProof/>
             <w:webHidden/>
           </w:rPr>
-          <w:instrText xml:space="preserve"> PAGEREF _Toc105759726 \h </w:instrText>
+          <w:instrText xml:space="preserve"> PAGEREF _Toc105765681 \h </w:instrText>
         </w:r>
         <w:r>
           <w:rPr>
@@ -6878,7 +6853,7 @@
             <w:noProof/>
             <w:webHidden/>
           </w:rPr>
-          <w:t>19</w:t>
+          <w:t>18</w:t>
         </w:r>
         <w:r>
           <w:rPr>
@@ -6902,7 +6877,7 @@
           <w:szCs w:val="22"/>
         </w:rPr>
       </w:pPr>
-      <w:hyperlink w:anchor="_Toc105759727" w:history="1">
+      <w:hyperlink w:anchor="_Toc105765682" w:history="1">
         <w:r>
           <w:rPr>
             <w:rStyle w:val="Hyperlink"/>
@@ -6929,7 +6904,7 @@
             <w:noProof/>
             <w:webHidden/>
           </w:rPr>
-          <w:instrText xml:space="preserve"> PAGEREF _Toc105759727 \h </w:instrText>
+          <w:instrText xml:space="preserve"> PAGEREF _Toc105765682 \h </w:instrText>
         </w:r>
         <w:r>
           <w:rPr>
@@ -6949,7 +6924,7 @@
             <w:noProof/>
             <w:webHidden/>
           </w:rPr>
-          <w:t>20</w:t>
+          <w:t>19</w:t>
         </w:r>
         <w:r>
           <w:rPr>
@@ -6973,7 +6948,7 @@
           <w:szCs w:val="22"/>
         </w:rPr>
       </w:pPr>
-      <w:hyperlink w:anchor="_Toc105759728" w:history="1">
+      <w:hyperlink w:anchor="_Toc105765683" w:history="1">
         <w:r>
           <w:rPr>
             <w:rStyle w:val="Hyperlink"/>
@@ -7000,7 +6975,7 @@
             <w:noProof/>
             <w:webHidden/>
           </w:rPr>
-          <w:instrText xml:space="preserve"> PAGEREF _Toc105759728 \h </w:instrText>
+          <w:instrText xml:space="preserve"> PAGEREF _Toc105765683 \h </w:instrText>
         </w:r>
         <w:r>
           <w:rPr>
@@ -7020,7 +6995,7 @@
             <w:noProof/>
             <w:webHidden/>
           </w:rPr>
-          <w:t>20</w:t>
+          <w:t>19</w:t>
         </w:r>
         <w:r>
           <w:rPr>
@@ -7044,7 +7019,7 @@
           <w:szCs w:val="22"/>
         </w:rPr>
       </w:pPr>
-      <w:hyperlink w:anchor="_Toc105759729" w:history="1">
+      <w:hyperlink w:anchor="_Toc105765684" w:history="1">
         <w:r>
           <w:rPr>
             <w:rStyle w:val="Hyperlink"/>
@@ -7071,7 +7046,7 @@
             <w:noProof/>
             <w:webHidden/>
           </w:rPr>
-          <w:instrText xml:space="preserve"> PAGEREF _Toc105759729 \h </w:instrText>
+          <w:instrText xml:space="preserve"> PAGEREF _Toc105765684 \h </w:instrText>
         </w:r>
         <w:r>
           <w:rPr>
@@ -7091,7 +7066,7 @@
             <w:noProof/>
             <w:webHidden/>
           </w:rPr>
-          <w:t>20</w:t>
+          <w:t>19</w:t>
         </w:r>
         <w:r>
           <w:rPr>
@@ -7115,7 +7090,7 @@
           <w:szCs w:val="22"/>
         </w:rPr>
       </w:pPr>
-      <w:hyperlink w:anchor="_Toc105759730" w:history="1">
+      <w:hyperlink w:anchor="_Toc105765685" w:history="1">
         <w:r>
           <w:rPr>
             <w:rStyle w:val="Hyperlink"/>
@@ -7142,7 +7117,7 @@
             <w:noProof/>
             <w:webHidden/>
           </w:rPr>
-          <w:instrText xml:space="preserve"> PAGEREF _Toc105759730 \h </w:instrText>
+          <w:instrText xml:space="preserve"> PAGEREF _Toc105765685 \h </w:instrText>
         </w:r>
         <w:r>
           <w:rPr>
@@ -7162,7 +7137,7 @@
             <w:noProof/>
             <w:webHidden/>
           </w:rPr>
-          <w:t>20</w:t>
+          <w:t>19</w:t>
         </w:r>
         <w:r>
           <w:rPr>
@@ -7195,12 +7170,14 @@
         </w:rPr>
         <w:br w:type="page"/>
       </w:r>
+      <w:bookmarkStart w:id="4" w:name="_GoBack"/>
+      <w:bookmarkEnd w:id="4"/>
     </w:p>
     <w:p>
       <w:pPr>
         <w:pStyle w:val="Chng"/>
       </w:pPr>
-      <w:bookmarkStart w:id="4" w:name="_Toc105760903"/>
+      <w:bookmarkStart w:id="5" w:name="_Toc105765622"/>
       <w:r>
         <w:lastRenderedPageBreak/>
         <w:t>C</w:t>
@@ -7214,7 +7191,7 @@
       <w:r>
         <w:t>TỔNG QUAN ĐỒ ÁN</w:t>
       </w:r>
-      <w:bookmarkEnd w:id="4"/>
+      <w:bookmarkEnd w:id="5"/>
     </w:p>
     <w:p>
       <w:pPr>
@@ -7229,11 +7206,11 @@
           <w:numId w:val="12"/>
         </w:numPr>
       </w:pPr>
-      <w:bookmarkStart w:id="5" w:name="_Toc105760904"/>
+      <w:bookmarkStart w:id="6" w:name="_Toc105765623"/>
       <w:r>
         <w:t>Giới thiệu đề tài</w:t>
       </w:r>
-      <w:bookmarkEnd w:id="5"/>
+      <w:bookmarkEnd w:id="6"/>
     </w:p>
     <w:p>
       <w:pPr>
@@ -7304,11 +7281,11 @@
           <w:numId w:val="12"/>
         </w:numPr>
       </w:pPr>
-      <w:bookmarkStart w:id="6" w:name="_Toc105760905"/>
+      <w:bookmarkStart w:id="7" w:name="_Toc105765624"/>
       <w:r>
         <w:t>Lý do lựa chọn đề tài</w:t>
       </w:r>
-      <w:bookmarkEnd w:id="6"/>
+      <w:bookmarkEnd w:id="7"/>
     </w:p>
     <w:p>
       <w:pPr>
@@ -7366,7 +7343,7 @@
       <w:pPr>
         <w:pStyle w:val="Chng"/>
       </w:pPr>
-      <w:bookmarkStart w:id="7" w:name="_Toc105760906"/>
+      <w:bookmarkStart w:id="8" w:name="_Toc105765625"/>
       <w:r>
         <w:lastRenderedPageBreak/>
         <w:t>CHƯƠNG 2</w:t>
@@ -7377,7 +7354,7 @@
       <w:r>
         <w:t>LÝ THUYẾT</w:t>
       </w:r>
-      <w:bookmarkEnd w:id="7"/>
+      <w:bookmarkEnd w:id="8"/>
     </w:p>
     <w:p>
       <w:pPr>
@@ -7397,11 +7374,11 @@
       <w:r>
         <w:t xml:space="preserve"> </w:t>
       </w:r>
-      <w:bookmarkStart w:id="8" w:name="_Toc105760907"/>
+      <w:bookmarkStart w:id="9" w:name="_Toc105765626"/>
       <w:r>
         <w:t>IOT là gì</w:t>
       </w:r>
-      <w:bookmarkEnd w:id="8"/>
+      <w:bookmarkEnd w:id="9"/>
     </w:p>
     <w:p>
       <w:pPr>
@@ -7409,7 +7386,7 @@
         <w:spacing w:after="120"/>
         <w:ind w:firstLine="720"/>
       </w:pPr>
-      <w:bookmarkStart w:id="9" w:name="_Toc105760908"/>
+      <w:bookmarkStart w:id="10" w:name="_Toc105765627"/>
       <w:r>
         <w:t>2</w:t>
       </w:r>
@@ -7419,7 +7396,7 @@
       <w:r>
         <w:t>Thuật ngữ</w:t>
       </w:r>
-      <w:bookmarkEnd w:id="9"/>
+      <w:bookmarkEnd w:id="10"/>
     </w:p>
     <w:p>
       <w:pPr>
@@ -7449,7 +7426,7 @@
         <w:spacing w:after="120"/>
         <w:ind w:firstLine="720"/>
       </w:pPr>
-      <w:bookmarkStart w:id="10" w:name="_Toc105760909"/>
+      <w:bookmarkStart w:id="11" w:name="_Toc105765628"/>
       <w:r>
         <w:t>2.1.2</w:t>
       </w:r>
@@ -7459,7 +7436,7 @@
       <w:r>
         <w:t>Lịch sử hình thành</w:t>
       </w:r>
-      <w:bookmarkEnd w:id="10"/>
+      <w:bookmarkEnd w:id="11"/>
     </w:p>
     <w:p>
       <w:pPr>
@@ -7526,7 +7503,7 @@
         <w:spacing w:after="120"/>
         <w:ind w:firstLine="720"/>
       </w:pPr>
-      <w:bookmarkStart w:id="11" w:name="_Toc105760910"/>
+      <w:bookmarkStart w:id="12" w:name="_Toc105765629"/>
       <w:r>
         <w:t>2.1.3</w:t>
       </w:r>
@@ -7536,7 +7513,7 @@
       <w:r>
         <w:t>Xu hướng và tính chất</w:t>
       </w:r>
-      <w:bookmarkEnd w:id="11"/>
+      <w:bookmarkEnd w:id="12"/>
     </w:p>
     <w:p>
       <w:pPr>
@@ -7575,7 +7552,7 @@
         <w:spacing w:after="120"/>
         <w:ind w:firstLine="720"/>
       </w:pPr>
-      <w:bookmarkStart w:id="12" w:name="_Toc105760911"/>
+      <w:bookmarkStart w:id="13" w:name="_Toc105765630"/>
       <w:r>
         <w:t>2.1.4</w:t>
       </w:r>
@@ -7585,7 +7562,7 @@
       <w:r>
         <w:t>Khả năng định danh độc nhất</w:t>
       </w:r>
-      <w:bookmarkEnd w:id="12"/>
+      <w:bookmarkEnd w:id="13"/>
     </w:p>
     <w:p>
       <w:pPr>
@@ -7654,7 +7631,7 @@
         <w:pStyle w:val="Tiumccp2"/>
         <w:ind w:firstLine="720"/>
       </w:pPr>
-      <w:bookmarkStart w:id="13" w:name="_Toc105760912"/>
+      <w:bookmarkStart w:id="14" w:name="_Toc105765631"/>
       <w:r>
         <w:t>2.1.5</w:t>
       </w:r>
@@ -7664,7 +7641,7 @@
       <w:r>
         <w:t>Ứng dụng của IoT</w:t>
       </w:r>
-      <w:bookmarkEnd w:id="13"/>
+      <w:bookmarkEnd w:id="14"/>
     </w:p>
     <w:p>
       <w:pPr>
@@ -7789,11 +7766,11 @@
       <w:r>
         <w:t xml:space="preserve"> </w:t>
       </w:r>
-      <w:bookmarkStart w:id="14" w:name="_Toc105760913"/>
+      <w:bookmarkStart w:id="15" w:name="_Toc105765632"/>
       <w:r>
         <w:t>Mạch Arduino là gì ?</w:t>
       </w:r>
-      <w:bookmarkEnd w:id="14"/>
+      <w:bookmarkEnd w:id="15"/>
     </w:p>
     <w:p>
       <w:pPr>
@@ -7803,11 +7780,11 @@
           <w:numId w:val="14"/>
         </w:numPr>
       </w:pPr>
-      <w:bookmarkStart w:id="15" w:name="_Toc105760914"/>
+      <w:bookmarkStart w:id="16" w:name="_Toc105765633"/>
       <w:r>
         <w:t>Khái niệm và lịch sử hình thành.</w:t>
       </w:r>
-      <w:bookmarkEnd w:id="15"/>
+      <w:bookmarkEnd w:id="16"/>
     </w:p>
     <w:p>
       <w:pPr>
@@ -7842,11 +7819,11 @@
           <w:numId w:val="14"/>
         </w:numPr>
       </w:pPr>
-      <w:bookmarkStart w:id="16" w:name="_Toc105760915"/>
+      <w:bookmarkStart w:id="17" w:name="_Toc105765634"/>
       <w:r>
         <w:t>Cấu tạo mạch Arduino.</w:t>
       </w:r>
-      <w:bookmarkEnd w:id="16"/>
+      <w:bookmarkEnd w:id="17"/>
     </w:p>
     <w:p>
       <w:pPr>
@@ -7969,11 +7946,11 @@
           <w:numId w:val="14"/>
         </w:numPr>
       </w:pPr>
-      <w:bookmarkStart w:id="17" w:name="_Toc105760916"/>
+      <w:bookmarkStart w:id="18" w:name="_Toc105765635"/>
       <w:r>
         <w:t>Phần mềm và hướng phát triển.</w:t>
       </w:r>
-      <w:bookmarkEnd w:id="17"/>
+      <w:bookmarkEnd w:id="18"/>
     </w:p>
     <w:p>
       <w:pPr>
@@ -7983,14 +7960,14 @@
           <w:i/>
         </w:rPr>
       </w:pPr>
-      <w:bookmarkStart w:id="18" w:name="_Toc105760917"/>
+      <w:bookmarkStart w:id="19" w:name="_Toc105765636"/>
       <w:r>
         <w:rPr>
           <w:i/>
         </w:rPr>
         <w:t>2.2.3.1 Phần mềm</w:t>
       </w:r>
-      <w:bookmarkEnd w:id="18"/>
+      <w:bookmarkEnd w:id="19"/>
     </w:p>
     <w:p>
       <w:pPr>
@@ -8088,7 +8065,7 @@
       <w:pPr>
         <w:pStyle w:val="Caption"/>
       </w:pPr>
-      <w:bookmarkStart w:id="19" w:name="_Toc105759916"/>
+      <w:bookmarkStart w:id="20" w:name="_Toc105765663"/>
       <w:r>
         <w:t xml:space="preserve">Hình </w:t>
       </w:r>
@@ -8125,7 +8102,7 @@
         </w:rPr>
         <w:t>Một chương trình điển hình cho một bộ vi điều khiển đơn giản</w:t>
       </w:r>
-      <w:bookmarkEnd w:id="19"/>
+      <w:bookmarkEnd w:id="20"/>
     </w:p>
     <w:p>
       <w:pPr>
@@ -8141,14 +8118,14 @@
           <w:i/>
         </w:rPr>
       </w:pPr>
-      <w:bookmarkStart w:id="20" w:name="_Toc105760918"/>
+      <w:bookmarkStart w:id="21" w:name="_Toc105765637"/>
       <w:r>
         <w:rPr>
           <w:i/>
         </w:rPr>
         <w:t>2.2.3.1 Phát triển</w:t>
       </w:r>
-      <w:bookmarkEnd w:id="20"/>
+      <w:bookmarkEnd w:id="21"/>
     </w:p>
     <w:p>
       <w:pPr>
@@ -8171,14 +8148,14 @@
           <w:numId w:val="14"/>
         </w:numPr>
       </w:pPr>
-      <w:bookmarkStart w:id="21" w:name="_Toc105760919"/>
+      <w:bookmarkStart w:id="22" w:name="_Toc105765638"/>
       <w:r>
         <w:t>Ứng dụng</w:t>
       </w:r>
       <w:r>
         <w:t>.</w:t>
       </w:r>
-      <w:bookmarkEnd w:id="21"/>
+      <w:bookmarkEnd w:id="22"/>
     </w:p>
     <w:p>
       <w:pPr>
@@ -8294,11 +8271,11 @@
       <w:r>
         <w:t xml:space="preserve"> </w:t>
       </w:r>
-      <w:bookmarkStart w:id="22" w:name="_Toc105760920"/>
+      <w:bookmarkStart w:id="23" w:name="_Toc105765639"/>
       <w:r>
         <w:t>Module Wireless ESP8266.</w:t>
       </w:r>
-      <w:bookmarkEnd w:id="22"/>
+      <w:bookmarkEnd w:id="23"/>
     </w:p>
     <w:p>
       <w:pPr>
@@ -8308,14 +8285,14 @@
           <w:numId w:val="14"/>
         </w:numPr>
       </w:pPr>
-      <w:bookmarkStart w:id="23" w:name="_Toc105760921"/>
+      <w:bookmarkStart w:id="24" w:name="_Toc105765640"/>
       <w:r>
         <w:t>ESP8266</w:t>
       </w:r>
       <w:r>
         <w:t xml:space="preserve"> là gì.</w:t>
       </w:r>
-      <w:bookmarkEnd w:id="23"/>
+      <w:bookmarkEnd w:id="24"/>
     </w:p>
     <w:p>
       <w:pPr>
@@ -8347,7 +8324,7 @@
           <w:numId w:val="14"/>
         </w:numPr>
       </w:pPr>
-      <w:bookmarkStart w:id="24" w:name="_Toc105760922"/>
+      <w:bookmarkStart w:id="25" w:name="_Toc105765641"/>
       <w:r>
         <w:t xml:space="preserve">Ứng dụng </w:t>
       </w:r>
@@ -8357,7 +8334,7 @@
       <w:r>
         <w:t>.</w:t>
       </w:r>
-      <w:bookmarkEnd w:id="24"/>
+      <w:bookmarkEnd w:id="25"/>
     </w:p>
     <w:p>
       <w:pPr>
@@ -8381,14 +8358,14 @@
       <w:pPr>
         <w:pStyle w:val="Tiumccp1"/>
       </w:pPr>
-      <w:bookmarkStart w:id="25" w:name="_Toc105760923"/>
+      <w:bookmarkStart w:id="26" w:name="_Toc105765642"/>
       <w:r>
         <w:t>2.4</w:t>
       </w:r>
       <w:r>
         <w:t xml:space="preserve"> Thẻ từ và một số thiết bị liên kết khác</w:t>
       </w:r>
-      <w:bookmarkEnd w:id="25"/>
+      <w:bookmarkEnd w:id="26"/>
     </w:p>
     <w:p>
       <w:pPr>
@@ -8398,14 +8375,14 @@
           <w:numId w:val="14"/>
         </w:numPr>
       </w:pPr>
-      <w:bookmarkStart w:id="26" w:name="_Toc105760924"/>
+      <w:bookmarkStart w:id="27" w:name="_Toc105765643"/>
       <w:r>
         <w:t>Thẻ từ</w:t>
       </w:r>
       <w:r>
         <w:t>.</w:t>
       </w:r>
-      <w:bookmarkEnd w:id="26"/>
+      <w:bookmarkEnd w:id="27"/>
     </w:p>
     <w:p>
       <w:pPr>
@@ -8440,11 +8417,11 @@
           <w:numId w:val="14"/>
         </w:numPr>
       </w:pPr>
-      <w:bookmarkStart w:id="27" w:name="_Toc105760925"/>
+      <w:bookmarkStart w:id="28" w:name="_Toc105765644"/>
       <w:r>
         <w:t>Liên kết giữa các thiết bị.</w:t>
       </w:r>
-      <w:bookmarkEnd w:id="27"/>
+      <w:bookmarkEnd w:id="28"/>
     </w:p>
     <w:p>
       <w:pPr>
@@ -8511,7 +8488,7 @@
       <w:pPr>
         <w:pStyle w:val="Chng"/>
       </w:pPr>
-      <w:bookmarkStart w:id="28" w:name="_Toc105760926"/>
+      <w:bookmarkStart w:id="29" w:name="_Toc105765645"/>
       <w:r>
         <w:lastRenderedPageBreak/>
         <w:t>CHƯƠNG 3</w:t>
@@ -8525,7 +8502,7 @@
       <w:r>
         <w:t>MÔ TẢ HỆ THỐNG</w:t>
       </w:r>
-      <w:bookmarkEnd w:id="28"/>
+      <w:bookmarkEnd w:id="29"/>
     </w:p>
     <w:p>
       <w:pPr>
@@ -8536,11 +8513,11 @@
       <w:pPr>
         <w:pStyle w:val="Tiumccp1"/>
       </w:pPr>
-      <w:bookmarkStart w:id="29" w:name="_Toc105760927"/>
+      <w:bookmarkStart w:id="30" w:name="_Toc105765646"/>
       <w:r>
         <w:t>3.1 Tổng quan hệ thống</w:t>
       </w:r>
-      <w:bookmarkEnd w:id="29"/>
+      <w:bookmarkEnd w:id="30"/>
     </w:p>
     <w:p>
       <w:pPr>
@@ -8559,11 +8536,11 @@
       <w:pPr>
         <w:pStyle w:val="Tiumccp1"/>
       </w:pPr>
-      <w:bookmarkStart w:id="30" w:name="_Toc105760928"/>
+      <w:bookmarkStart w:id="31" w:name="_Toc105765647"/>
       <w:r>
         <w:t>3.2 Lợi ích của hệ thống</w:t>
       </w:r>
-      <w:bookmarkEnd w:id="30"/>
+      <w:bookmarkEnd w:id="31"/>
     </w:p>
     <w:p>
       <w:pPr>
@@ -8590,7 +8567,7 @@
       <w:pPr>
         <w:pStyle w:val="Tiumccp1"/>
       </w:pPr>
-      <w:bookmarkStart w:id="31" w:name="_Toc105760929"/>
+      <w:bookmarkStart w:id="32" w:name="_Toc105765648"/>
       <w:r>
         <w:lastRenderedPageBreak/>
         <w:t>3.</w:t>
@@ -8601,7 +8578,7 @@
       <w:r>
         <w:t xml:space="preserve"> Nguyên lí hoạt động và sơ đồ khối.</w:t>
       </w:r>
-      <w:bookmarkEnd w:id="31"/>
+      <w:bookmarkEnd w:id="32"/>
     </w:p>
     <w:p>
       <w:pPr>
@@ -8672,7 +8649,7 @@
       <w:pPr>
         <w:pStyle w:val="Caption"/>
       </w:pPr>
-      <w:bookmarkStart w:id="32" w:name="_Toc105759917"/>
+      <w:bookmarkStart w:id="33" w:name="_Toc105765664"/>
       <w:r>
         <w:t xml:space="preserve">Hình </w:t>
       </w:r>
@@ -8709,7 +8686,7 @@
         </w:rPr>
         <w:t>Sơ đồ nguyên lí hoạt động cơ bản</w:t>
       </w:r>
-      <w:bookmarkEnd w:id="32"/>
+      <w:bookmarkEnd w:id="33"/>
     </w:p>
     <w:p>
       <w:pPr>
@@ -8789,7 +8766,7 @@
       <w:pPr>
         <w:pStyle w:val="Caption"/>
       </w:pPr>
-      <w:bookmarkStart w:id="33" w:name="_Toc105759918"/>
+      <w:bookmarkStart w:id="34" w:name="_Toc105765665"/>
       <w:r>
         <w:t xml:space="preserve">Hình </w:t>
       </w:r>
@@ -8832,7 +8809,7 @@
         </w:rPr>
         <w:t>t</w:t>
       </w:r>
-      <w:bookmarkEnd w:id="33"/>
+      <w:bookmarkEnd w:id="34"/>
     </w:p>
     <w:p>
       <w:pPr>
@@ -8866,7 +8843,7 @@
       <w:pPr>
         <w:pStyle w:val="Tiumccp1"/>
       </w:pPr>
-      <w:bookmarkStart w:id="34" w:name="_Toc105760930"/>
+      <w:bookmarkStart w:id="35" w:name="_Toc105765649"/>
       <w:r>
         <w:lastRenderedPageBreak/>
         <w:t>3.</w:t>
@@ -8877,7 +8854,7 @@
       <w:r>
         <w:t xml:space="preserve"> Sơ đồ lắp đặt và nối dây.</w:t>
       </w:r>
-      <w:bookmarkEnd w:id="34"/>
+      <w:bookmarkEnd w:id="35"/>
     </w:p>
     <w:p>
       <w:pPr>
@@ -8928,7 +8905,7 @@
             <v:path o:extrusionok="f" gradientshapeok="t" o:connecttype="rect"/>
             <o:lock v:ext="edit" aspectratio="t"/>
           </v:shapetype>
-          <v:shape id="_x0000_i1044" type="#_x0000_t75" style="width:455.45pt;height:221.85pt">
+          <v:shape id="_x0000_i1025" type="#_x0000_t75" style="width:455.4pt;height:221.6pt">
             <v:imagedata r:id="rId15" o:title="z3462993226347_12055e3a6ef25fb5d2ab38e166cf460f"/>
           </v:shape>
         </w:pict>
@@ -8943,7 +8920,7 @@
           <w:szCs w:val="32"/>
         </w:rPr>
       </w:pPr>
-      <w:bookmarkStart w:id="35" w:name="_Toc105759919"/>
+      <w:bookmarkStart w:id="36" w:name="_Toc105765666"/>
       <w:r>
         <w:t xml:space="preserve">Hình </w:t>
       </w:r>
@@ -8986,7 +8963,7 @@
         </w:rPr>
         <w:t>ết bị</w:t>
       </w:r>
-      <w:bookmarkEnd w:id="35"/>
+      <w:bookmarkEnd w:id="36"/>
     </w:p>
     <w:p>
       <w:pPr>
@@ -9118,7 +9095,7 @@
       <w:pPr>
         <w:pStyle w:val="Tiumccp1"/>
       </w:pPr>
-      <w:bookmarkStart w:id="36" w:name="_Toc105760931"/>
+      <w:bookmarkStart w:id="37" w:name="_Toc105765650"/>
       <w:r>
         <w:lastRenderedPageBreak/>
         <w:t>3.</w:t>
@@ -9129,7 +9106,7 @@
       <w:r>
         <w:t xml:space="preserve"> Mô tả thiết bị có trong hệ thống</w:t>
       </w:r>
-      <w:bookmarkEnd w:id="36"/>
+      <w:bookmarkEnd w:id="37"/>
     </w:p>
     <w:p>
       <w:pPr>
@@ -10344,7 +10321,7 @@
           <w:szCs w:val="32"/>
         </w:rPr>
       </w:pPr>
-      <w:bookmarkStart w:id="37" w:name="_Toc105759726"/>
+      <w:bookmarkStart w:id="38" w:name="_Toc105765681"/>
       <w:r>
         <w:t xml:space="preserve">Bảng </w:t>
       </w:r>
@@ -10381,7 +10358,7 @@
         </w:rPr>
         <w:t>Thiết bị</w:t>
       </w:r>
-      <w:bookmarkEnd w:id="37"/>
+      <w:bookmarkEnd w:id="38"/>
     </w:p>
     <w:p>
       <w:pPr>
@@ -10415,7 +10392,7 @@
       <w:pPr>
         <w:pStyle w:val="Tiumccp1"/>
       </w:pPr>
-      <w:bookmarkStart w:id="38" w:name="_Toc105760932"/>
+      <w:bookmarkStart w:id="39" w:name="_Toc105765651"/>
       <w:r>
         <w:lastRenderedPageBreak/>
         <w:t>3.</w:t>
@@ -10426,7 +10403,7 @@
       <w:r>
         <w:t xml:space="preserve"> Thông tin kết nối port</w:t>
       </w:r>
-      <w:bookmarkEnd w:id="38"/>
+      <w:bookmarkEnd w:id="39"/>
     </w:p>
     <w:p>
       <w:pPr>
@@ -10444,6 +10421,7 @@
       <w:r>
         <w:rPr>
           <w:b/>
+          <w:noProof/>
           <w:sz w:val="32"/>
           <w:szCs w:val="32"/>
         </w:rPr>
@@ -10501,7 +10479,7 @@
           <w:szCs w:val="32"/>
         </w:rPr>
       </w:pPr>
-      <w:bookmarkStart w:id="39" w:name="_Toc105759727"/>
+      <w:bookmarkStart w:id="40" w:name="_Toc105765682"/>
       <w:r>
         <w:t xml:space="preserve">Bảng </w:t>
       </w:r>
@@ -10532,7 +10510,7 @@
       <w:r>
         <w:t>Kết nối mạch Arduino và mạch RC522</w:t>
       </w:r>
-      <w:bookmarkEnd w:id="39"/>
+      <w:bookmarkEnd w:id="40"/>
     </w:p>
     <w:p>
       <w:pPr>
@@ -10558,6 +10536,7 @@
       <w:r>
         <w:rPr>
           <w:b/>
+          <w:noProof/>
           <w:sz w:val="32"/>
           <w:szCs w:val="32"/>
         </w:rPr>
@@ -10615,7 +10594,7 @@
           <w:szCs w:val="32"/>
         </w:rPr>
       </w:pPr>
-      <w:bookmarkStart w:id="40" w:name="_Toc105759728"/>
+      <w:bookmarkStart w:id="41" w:name="_Toc105765683"/>
       <w:r>
         <w:t xml:space="preserve">Bảng </w:t>
       </w:r>
@@ -10646,7 +10625,7 @@
         </w:rPr>
         <w:t>Kết nối mạch Arduino và mạch ESP8266</w:t>
       </w:r>
-      <w:bookmarkEnd w:id="40"/>
+      <w:bookmarkEnd w:id="41"/>
     </w:p>
     <w:p>
       <w:pPr>
@@ -10673,6 +10652,7 @@
       <w:r>
         <w:rPr>
           <w:b/>
+          <w:noProof/>
           <w:sz w:val="32"/>
           <w:szCs w:val="32"/>
         </w:rPr>
@@ -10730,7 +10710,7 @@
           <w:szCs w:val="32"/>
         </w:rPr>
       </w:pPr>
-      <w:bookmarkStart w:id="41" w:name="_Toc105759729"/>
+      <w:bookmarkStart w:id="42" w:name="_Toc105765684"/>
       <w:r>
         <w:t xml:space="preserve">Bảng </w:t>
       </w:r>
@@ -10761,7 +10741,7 @@
         </w:rPr>
         <w:t>Kết nối mạch Arduino và còi Buzzer</w:t>
       </w:r>
-      <w:bookmarkEnd w:id="41"/>
+      <w:bookmarkEnd w:id="42"/>
     </w:p>
     <w:p>
       <w:pPr>
@@ -10789,6 +10769,7 @@
       <w:r>
         <w:rPr>
           <w:b/>
+          <w:noProof/>
           <w:sz w:val="32"/>
           <w:szCs w:val="32"/>
         </w:rPr>
@@ -10846,7 +10827,7 @@
           <w:szCs w:val="32"/>
         </w:rPr>
       </w:pPr>
-      <w:bookmarkStart w:id="42" w:name="_Toc105759730"/>
+      <w:bookmarkStart w:id="43" w:name="_Toc105765685"/>
       <w:r>
         <w:t xml:space="preserve">Bảng </w:t>
       </w:r>
@@ -10874,7 +10855,7 @@
         </w:rPr>
         <w:t>. Kết nối mạch Arduino và đèn LED</w:t>
       </w:r>
-      <w:bookmarkEnd w:id="42"/>
+      <w:bookmarkEnd w:id="43"/>
     </w:p>
     <w:p>
       <w:pPr>
@@ -10903,7 +10884,7 @@
       <w:pPr>
         <w:pStyle w:val="Tiumccp1"/>
       </w:pPr>
-      <w:bookmarkStart w:id="43" w:name="_Toc105760933"/>
+      <w:bookmarkStart w:id="44" w:name="_Toc105765652"/>
       <w:r>
         <w:lastRenderedPageBreak/>
         <w:t>3.</w:t>
@@ -10917,7 +10898,7 @@
       <w:r>
         <w:t>Code nạp cho mạch Arduino Uno R3</w:t>
       </w:r>
-      <w:bookmarkEnd w:id="43"/>
+      <w:bookmarkEnd w:id="44"/>
     </w:p>
     <w:p>
       <w:pPr>
@@ -10931,6 +10912,7 @@
       <w:r>
         <w:rPr>
           <w:b/>
+          <w:noProof/>
           <w:sz w:val="32"/>
           <w:szCs w:val="32"/>
         </w:rPr>
@@ -10980,7 +10962,7 @@
           <w:szCs w:val="32"/>
         </w:rPr>
       </w:pPr>
-      <w:bookmarkStart w:id="44" w:name="_Toc105759920"/>
+      <w:bookmarkStart w:id="45" w:name="_Toc105765667"/>
       <w:r>
         <w:t xml:space="preserve">Hình </w:t>
       </w:r>
@@ -11011,7 +10993,7 @@
         </w:rPr>
         <w:t>Khai báo thư viện và các biến</w:t>
       </w:r>
-      <w:bookmarkEnd w:id="44"/>
+      <w:bookmarkEnd w:id="45"/>
     </w:p>
     <w:p/>
     <w:p/>
@@ -11022,6 +11004,9 @@
         <w:jc w:val="center"/>
       </w:pPr>
       <w:r>
+        <w:rPr>
+          <w:noProof/>
+        </w:rPr>
         <w:drawing>
           <wp:inline distT="0" distB="0" distL="0" distR="0" wp14:anchorId="1FC80420" wp14:editId="57530AA1">
             <wp:extent cx="3219899" cy="1991003"/>
@@ -11063,7 +11048,7 @@
       <w:pPr>
         <w:pStyle w:val="Caption"/>
       </w:pPr>
-      <w:bookmarkStart w:id="45" w:name="_Toc105759921"/>
+      <w:bookmarkStart w:id="46" w:name="_Toc105765668"/>
       <w:r>
         <w:t xml:space="preserve">Hình </w:t>
       </w:r>
@@ -11091,7 +11076,7 @@
         </w:rPr>
         <w:t>. Hàm khởi tạo các giá trị ban đầu</w:t>
       </w:r>
-      <w:bookmarkEnd w:id="45"/>
+      <w:bookmarkEnd w:id="46"/>
     </w:p>
     <w:p>
       <w:pPr>
@@ -11118,6 +11103,7 @@
       <w:r>
         <w:rPr>
           <w:b/>
+          <w:noProof/>
           <w:sz w:val="32"/>
           <w:szCs w:val="32"/>
         </w:rPr>
@@ -11168,7 +11154,7 @@
           <w:szCs w:val="32"/>
         </w:rPr>
       </w:pPr>
-      <w:bookmarkStart w:id="46" w:name="_Toc105759922"/>
+      <w:bookmarkStart w:id="47" w:name="_Toc105765669"/>
       <w:r>
         <w:t xml:space="preserve">Hình </w:t>
       </w:r>
@@ -11208,7 +11194,7 @@
         </w:rPr>
         <w:t>n LED tín hiệu</w:t>
       </w:r>
-      <w:bookmarkEnd w:id="46"/>
+      <w:bookmarkEnd w:id="47"/>
     </w:p>
     <w:p/>
     <w:p/>
@@ -11219,6 +11205,9 @@
         <w:jc w:val="center"/>
       </w:pPr>
       <w:r>
+        <w:rPr>
+          <w:noProof/>
+        </w:rPr>
         <w:drawing>
           <wp:inline distT="0" distB="0" distL="0" distR="0" wp14:anchorId="54B96BCA" wp14:editId="686907F6">
             <wp:extent cx="2829320" cy="1314633"/>
@@ -11260,7 +11249,7 @@
       <w:pPr>
         <w:pStyle w:val="Caption"/>
       </w:pPr>
-      <w:bookmarkStart w:id="47" w:name="_Toc105759923"/>
+      <w:bookmarkStart w:id="48" w:name="_Toc105765670"/>
       <w:r>
         <w:t xml:space="preserve">Hình </w:t>
       </w:r>
@@ -11285,7 +11274,7 @@
       <w:r>
         <w:t>. Hàm bật tắt còi báo hiệu</w:t>
       </w:r>
-      <w:bookmarkEnd w:id="47"/>
+      <w:bookmarkEnd w:id="48"/>
     </w:p>
     <w:p>
       <w:pPr>
@@ -11304,6 +11293,9 @@
         <w:jc w:val="center"/>
       </w:pPr>
       <w:r>
+        <w:rPr>
+          <w:noProof/>
+        </w:rPr>
         <w:drawing>
           <wp:inline distT="0" distB="0" distL="0" distR="0" wp14:anchorId="37029AEF" wp14:editId="1B4A99C7">
             <wp:extent cx="5791835" cy="1562735"/>
@@ -11345,7 +11337,7 @@
       <w:pPr>
         <w:pStyle w:val="Caption"/>
       </w:pPr>
-      <w:bookmarkStart w:id="48" w:name="_Toc105759924"/>
+      <w:bookmarkStart w:id="49" w:name="_Toc105765671"/>
       <w:r>
         <w:t xml:space="preserve">Hình </w:t>
       </w:r>
@@ -11370,7 +11362,7 @@
       <w:r>
         <w:t>. Hàm kiểm tra UID của thẻ từ (thẻ tag)</w:t>
       </w:r>
-      <w:bookmarkEnd w:id="48"/>
+      <w:bookmarkEnd w:id="49"/>
     </w:p>
     <w:p>
       <w:pPr>
@@ -11445,6 +11437,7 @@
       <w:r>
         <w:rPr>
           <w:b/>
+          <w:noProof/>
           <w:sz w:val="32"/>
           <w:szCs w:val="32"/>
         </w:rPr>
@@ -11495,7 +11488,7 @@
           <w:szCs w:val="32"/>
         </w:rPr>
       </w:pPr>
-      <w:bookmarkStart w:id="49" w:name="_Toc105759925"/>
+      <w:bookmarkStart w:id="50" w:name="_Toc105765672"/>
       <w:r>
         <w:t xml:space="preserve">Hình </w:t>
       </w:r>
@@ -11523,7 +11516,7 @@
         </w:rPr>
         <w:t>. Hàm xử lý việc đọc tín hiệu từ thẻ từ (thẻ tag)</w:t>
       </w:r>
-      <w:bookmarkEnd w:id="49"/>
+      <w:bookmarkEnd w:id="50"/>
     </w:p>
     <w:p>
       <w:pPr>
@@ -11551,6 +11544,7 @@
       <w:r>
         <w:rPr>
           <w:b/>
+          <w:noProof/>
           <w:sz w:val="32"/>
           <w:szCs w:val="32"/>
         </w:rPr>
@@ -11600,7 +11594,7 @@
           <w:szCs w:val="32"/>
         </w:rPr>
       </w:pPr>
-      <w:bookmarkStart w:id="50" w:name="_Toc105759926"/>
+      <w:bookmarkStart w:id="51" w:name="_Toc105765673"/>
       <w:r>
         <w:t xml:space="preserve">Hình </w:t>
       </w:r>
@@ -11625,7 +11619,7 @@
       <w:r>
         <w:t>. Hàm kiểm tra số lần truy cập sai quá 3 lần và bật còi cảnh báo</w:t>
       </w:r>
-      <w:bookmarkEnd w:id="50"/>
+      <w:bookmarkEnd w:id="51"/>
     </w:p>
     <w:p>
       <w:pPr>
@@ -11639,6 +11633,7 @@
       <w:r>
         <w:rPr>
           <w:b/>
+          <w:noProof/>
           <w:sz w:val="32"/>
           <w:szCs w:val="32"/>
         </w:rPr>
@@ -11689,7 +11684,7 @@
           <w:szCs w:val="32"/>
         </w:rPr>
       </w:pPr>
-      <w:bookmarkStart w:id="51" w:name="_Toc105759927"/>
+      <w:bookmarkStart w:id="52" w:name="_Toc105765674"/>
       <w:r>
         <w:t xml:space="preserve">Hình </w:t>
       </w:r>
@@ -11714,7 +11709,7 @@
       <w:r>
         <w:t>.Vòng lặp chính</w:t>
       </w:r>
-      <w:bookmarkEnd w:id="51"/>
+      <w:bookmarkEnd w:id="52"/>
     </w:p>
     <w:p>
       <w:pPr>
@@ -11762,11 +11757,17 @@
       <w:pPr>
         <w:pStyle w:val="Tiumccp1"/>
       </w:pPr>
-      <w:bookmarkStart w:id="52" w:name="_Toc105760934"/>
-      <w:r>
-        <w:t>3.7 Code nạp cho mạch ESP8266</w:t>
-      </w:r>
-      <w:bookmarkEnd w:id="52"/>
+      <w:bookmarkStart w:id="53" w:name="_Toc105765653"/>
+      <w:r>
+        <w:t>3.</w:t>
+      </w:r>
+      <w:r>
+        <w:t>8</w:t>
+      </w:r>
+      <w:r>
+        <w:t xml:space="preserve"> Code nạp cho mạch ESP8266</w:t>
+      </w:r>
+      <w:bookmarkEnd w:id="53"/>
     </w:p>
     <w:p>
       <w:pPr>
@@ -11785,6 +11786,7 @@
       <w:r>
         <w:rPr>
           <w:b/>
+          <w:noProof/>
           <w:sz w:val="32"/>
           <w:szCs w:val="32"/>
         </w:rPr>
@@ -11834,7 +11836,7 @@
           <w:szCs w:val="32"/>
         </w:rPr>
       </w:pPr>
-      <w:bookmarkStart w:id="53" w:name="_Toc105759928"/>
+      <w:bookmarkStart w:id="54" w:name="_Toc105765675"/>
       <w:r>
         <w:t xml:space="preserve">Hình </w:t>
       </w:r>
@@ -11859,7 +11861,7 @@
       <w:r>
         <w:t>. Khai báo thư viện và các biến</w:t>
       </w:r>
-      <w:bookmarkEnd w:id="53"/>
+      <w:bookmarkEnd w:id="54"/>
     </w:p>
     <w:p>
       <w:pPr>
@@ -11932,7 +11934,7 @@
           <w:noProof/>
         </w:rPr>
       </w:pPr>
-      <w:bookmarkStart w:id="54" w:name="_Toc105759929"/>
+      <w:bookmarkStart w:id="55" w:name="_Toc105765676"/>
       <w:r>
         <w:t xml:space="preserve">Hình </w:t>
       </w:r>
@@ -11957,7 +11959,7 @@
       <w:r>
         <w:t>. Hàm xử lý và kết nối với wifi</w:t>
       </w:r>
-      <w:bookmarkEnd w:id="54"/>
+      <w:bookmarkEnd w:id="55"/>
     </w:p>
     <w:p/>
     <w:p/>
@@ -11970,6 +11972,7 @@
       <w:r>
         <w:rPr>
           <w:b/>
+          <w:noProof/>
           <w:sz w:val="32"/>
           <w:szCs w:val="32"/>
         </w:rPr>
@@ -12019,7 +12022,7 @@
           <w:szCs w:val="32"/>
         </w:rPr>
       </w:pPr>
-      <w:bookmarkStart w:id="55" w:name="_Toc105759930"/>
+      <w:bookmarkStart w:id="56" w:name="_Toc105765677"/>
       <w:r>
         <w:t xml:space="preserve">Hình </w:t>
       </w:r>
@@ -12044,7 +12047,7 @@
       <w:r>
         <w:t>. Hàm đọc nhận dữ liệu từ Arduino và gửi lên server</w:t>
       </w:r>
-      <w:bookmarkEnd w:id="55"/>
+      <w:bookmarkEnd w:id="56"/>
     </w:p>
     <w:p>
       <w:pPr>
@@ -12055,6 +12058,7 @@
       <w:r>
         <w:rPr>
           <w:b/>
+          <w:noProof/>
           <w:sz w:val="32"/>
           <w:szCs w:val="32"/>
         </w:rPr>
@@ -12105,7 +12109,7 @@
           <w:szCs w:val="32"/>
         </w:rPr>
       </w:pPr>
-      <w:bookmarkStart w:id="56" w:name="_Toc105759931"/>
+      <w:bookmarkStart w:id="57" w:name="_Toc105765678"/>
       <w:r>
         <w:t xml:space="preserve">Hình </w:t>
       </w:r>
@@ -12130,7 +12134,7 @@
       <w:r>
         <w:t>. Hàm kết nối với server Node JS</w:t>
       </w:r>
-      <w:bookmarkEnd w:id="56"/>
+      <w:bookmarkEnd w:id="57"/>
     </w:p>
     <w:p/>
     <w:p>
@@ -12146,6 +12150,7 @@
       <w:r>
         <w:rPr>
           <w:b/>
+          <w:noProof/>
           <w:sz w:val="32"/>
           <w:szCs w:val="32"/>
         </w:rPr>
@@ -12193,7 +12198,7 @@
           <w:noProof/>
         </w:rPr>
       </w:pPr>
-      <w:bookmarkStart w:id="57" w:name="_Toc105759932"/>
+      <w:bookmarkStart w:id="58" w:name="_Toc105765679"/>
       <w:r>
         <w:t xml:space="preserve">Hình </w:t>
       </w:r>
@@ -12218,7 +12223,7 @@
       <w:r>
         <w:t>. Vòng lặp chính</w:t>
       </w:r>
-      <w:bookmarkEnd w:id="57"/>
+      <w:bookmarkEnd w:id="58"/>
       <w:r>
         <w:rPr>
           <w:noProof/>
@@ -12231,12 +12236,12 @@
       <w:pPr>
         <w:pStyle w:val="Tiumccp1"/>
       </w:pPr>
-      <w:bookmarkStart w:id="58" w:name="_Toc105760935"/>
+      <w:bookmarkStart w:id="59" w:name="_Toc105765654"/>
       <w:r>
         <w:t>3.</w:t>
       </w:r>
       <w:r>
-        <w:t>8</w:t>
+        <w:t>9</w:t>
       </w:r>
       <w:r>
         <w:t xml:space="preserve"> </w:t>
@@ -12244,7 +12249,7 @@
       <w:r>
         <w:t>Server nhận dữ liệu</w:t>
       </w:r>
-      <w:bookmarkEnd w:id="58"/>
+      <w:bookmarkEnd w:id="59"/>
     </w:p>
     <w:p/>
     <w:p>
@@ -12307,7 +12312,7 @@
           <w:szCs w:val="32"/>
         </w:rPr>
       </w:pPr>
-      <w:bookmarkStart w:id="59" w:name="_Toc105759933"/>
+      <w:bookmarkStart w:id="60" w:name="_Toc105765680"/>
       <w:r>
         <w:t xml:space="preserve">Hình </w:t>
       </w:r>
@@ -12332,7 +12337,7 @@
       <w:r>
         <w:t>. Server nhận và xử lý dữ liệu lên MongoDB</w:t>
       </w:r>
-      <w:bookmarkEnd w:id="59"/>
+      <w:bookmarkEnd w:id="60"/>
       <w:r>
         <w:rPr>
           <w:b/>
@@ -12346,13 +12351,13 @@
       <w:pPr>
         <w:pStyle w:val="Tiumccp1"/>
       </w:pPr>
-      <w:bookmarkStart w:id="60" w:name="_Toc105760936"/>
+      <w:bookmarkStart w:id="61" w:name="_Toc105765655"/>
       <w:r>
         <w:lastRenderedPageBreak/>
         <w:t>3.</w:t>
       </w:r>
       <w:r>
-        <w:t>9</w:t>
+        <w:t>10</w:t>
       </w:r>
       <w:r>
         <w:t xml:space="preserve"> Link github source code bài </w:t>
@@ -12360,7 +12365,7 @@
       <w:r>
         <w:t>đồ án</w:t>
       </w:r>
-      <w:bookmarkEnd w:id="60"/>
+      <w:bookmarkEnd w:id="61"/>
     </w:p>
     <w:p>
       <w:hyperlink r:id="rId40" w:history="1">
@@ -12390,8 +12395,1271 @@
         </w:rPr>
         <w:br w:type="page"/>
       </w:r>
-      <w:bookmarkStart w:id="61" w:name="_GoBack"/>
-      <w:bookmarkEnd w:id="61"/>
+    </w:p>
+    <w:p>
+      <w:pPr>
+        <w:pStyle w:val="Chng"/>
+      </w:pPr>
+      <w:bookmarkStart w:id="62" w:name="_Toc105765656"/>
+      <w:r>
+        <w:lastRenderedPageBreak/>
+        <w:t xml:space="preserve">CHƯƠNG </w:t>
+      </w:r>
+      <w:r>
+        <w:t>4 – KẾT LUẬN</w:t>
+      </w:r>
+      <w:bookmarkEnd w:id="62"/>
+    </w:p>
+    <w:p>
+      <w:pPr>
+        <w:pStyle w:val="Nidungvnbn"/>
+        <w:rPr>
+          <w:rStyle w:val="fontstyle01"/>
+          <w:sz w:val="26"/>
+          <w:szCs w:val="26"/>
+        </w:rPr>
+      </w:pPr>
+      <w:r>
+        <w:rPr>
+          <w:rStyle w:val="fontstyle01"/>
+          <w:sz w:val="26"/>
+          <w:szCs w:val="26"/>
+        </w:rPr>
+        <w:t>Tổng quan</w:t>
+      </w:r>
+      <w:r>
+        <w:rPr>
+          <w:rStyle w:val="fontstyle01"/>
+          <w:sz w:val="26"/>
+          <w:szCs w:val="26"/>
+        </w:rPr>
+        <w:t xml:space="preserve">, </w:t>
+      </w:r>
+      <w:r>
+        <w:rPr>
+          <w:rStyle w:val="fontstyle01"/>
+          <w:sz w:val="26"/>
+          <w:szCs w:val="26"/>
+        </w:rPr>
+        <w:t xml:space="preserve">nhóm chúng em </w:t>
+      </w:r>
+      <w:r>
+        <w:rPr>
+          <w:rStyle w:val="fontstyle01"/>
+          <w:sz w:val="26"/>
+          <w:szCs w:val="26"/>
+        </w:rPr>
+        <w:t xml:space="preserve">đã thiết kế và xây dựng </w:t>
+      </w:r>
+      <w:r>
+        <w:rPr>
+          <w:rStyle w:val="fontstyle01"/>
+          <w:sz w:val="26"/>
+          <w:szCs w:val="26"/>
+        </w:rPr>
+        <w:t xml:space="preserve">hệ thống dựa trên </w:t>
+      </w:r>
+      <w:r>
+        <w:rPr>
+          <w:rStyle w:val="fontstyle01"/>
+          <w:sz w:val="26"/>
+          <w:szCs w:val="26"/>
+        </w:rPr>
+        <w:t>mô hình thực tế</w:t>
+      </w:r>
+      <w:r>
+        <w:rPr>
+          <w:rStyle w:val="fontstyle01"/>
+          <w:sz w:val="26"/>
+          <w:szCs w:val="26"/>
+        </w:rPr>
+        <w:t xml:space="preserve"> và lắp đặt các thiết bị thật. </w:t>
+      </w:r>
+    </w:p>
+    <w:p>
+      <w:pPr>
+        <w:pStyle w:val="Nidungvnbn"/>
+        <w:rPr>
+          <w:rStyle w:val="fontstyle21"/>
+          <w:rFonts w:ascii="TimesNewRomanPSMT" w:hAnsi="TimesNewRomanPSMT"/>
+          <w:i w:val="0"/>
+          <w:iCs w:val="0"/>
+          <w:sz w:val="26"/>
+          <w:szCs w:val="26"/>
+        </w:rPr>
+      </w:pPr>
+      <w:r>
+        <w:rPr>
+          <w:rStyle w:val="fontstyle21"/>
+          <w:rFonts w:ascii="TimesNewRomanPSMT" w:hAnsi="TimesNewRomanPSMT"/>
+          <w:i w:val="0"/>
+          <w:iCs w:val="0"/>
+          <w:sz w:val="26"/>
+          <w:szCs w:val="26"/>
+        </w:rPr>
+        <w:t>Những</w:t>
+      </w:r>
+      <w:r>
+        <w:rPr>
+          <w:rStyle w:val="fontstyle21"/>
+          <w:rFonts w:ascii="TimesNewRomanPSMT" w:hAnsi="TimesNewRomanPSMT"/>
+          <w:i w:val="0"/>
+          <w:iCs w:val="0"/>
+          <w:sz w:val="26"/>
+          <w:szCs w:val="26"/>
+        </w:rPr>
+        <w:t xml:space="preserve"> mục tiêu</w:t>
+      </w:r>
+      <w:r>
+        <w:rPr>
+          <w:rStyle w:val="fontstyle21"/>
+          <w:rFonts w:ascii="TimesNewRomanPSMT" w:hAnsi="TimesNewRomanPSMT"/>
+          <w:i w:val="0"/>
+          <w:iCs w:val="0"/>
+          <w:sz w:val="26"/>
+          <w:szCs w:val="26"/>
+        </w:rPr>
+        <w:t xml:space="preserve"> mà nhóm đã đạt được:</w:t>
+      </w:r>
+    </w:p>
+    <w:p>
+      <w:pPr>
+        <w:pStyle w:val="Nidungvnbn"/>
+        <w:numPr>
+          <w:ilvl w:val="0"/>
+          <w:numId w:val="25"/>
+        </w:numPr>
+        <w:rPr>
+          <w:rStyle w:val="fontstyle01"/>
+          <w:sz w:val="26"/>
+          <w:szCs w:val="26"/>
+        </w:rPr>
+      </w:pPr>
+      <w:r>
+        <w:rPr>
+          <w:rStyle w:val="fontstyle01"/>
+          <w:sz w:val="26"/>
+          <w:szCs w:val="26"/>
+        </w:rPr>
+        <w:t>C</w:t>
+      </w:r>
+      <w:r>
+        <w:rPr>
+          <w:rStyle w:val="fontstyle01"/>
+          <w:sz w:val="26"/>
+          <w:szCs w:val="26"/>
+        </w:rPr>
+        <w:t>húng</w:t>
+      </w:r>
+      <w:r>
+        <w:rPr>
+          <w:rStyle w:val="fontstyle01"/>
+          <w:sz w:val="26"/>
+          <w:szCs w:val="26"/>
+        </w:rPr>
+        <w:t xml:space="preserve"> em đã </w:t>
+      </w:r>
+      <w:r>
+        <w:rPr>
+          <w:rStyle w:val="fontstyle01"/>
+          <w:sz w:val="26"/>
+          <w:szCs w:val="26"/>
+        </w:rPr>
+        <w:t xml:space="preserve">thiết kế và lắp đặt </w:t>
+      </w:r>
+      <w:r>
+        <w:rPr>
+          <w:rStyle w:val="fontstyle01"/>
+          <w:sz w:val="26"/>
+          <w:szCs w:val="26"/>
+        </w:rPr>
+        <w:t xml:space="preserve">thành công </w:t>
+      </w:r>
+      <w:r>
+        <w:rPr>
+          <w:rStyle w:val="fontstyle01"/>
+          <w:sz w:val="26"/>
+          <w:szCs w:val="26"/>
+        </w:rPr>
+        <w:t>hệ thống đóng/</w:t>
+      </w:r>
+      <w:r>
+        <w:rPr>
+          <w:rStyle w:val="fontstyle01"/>
+          <w:sz w:val="26"/>
+          <w:szCs w:val="26"/>
+        </w:rPr>
+        <w:t xml:space="preserve">mở khóa </w:t>
+      </w:r>
+      <w:r>
+        <w:rPr>
+          <w:rStyle w:val="fontstyle01"/>
+          <w:sz w:val="26"/>
+          <w:szCs w:val="26"/>
+        </w:rPr>
+        <w:t xml:space="preserve">cửa bằng thẻ từ thông qua công nghệ đọc thẻ RFID. Có thể áp dụng vào thực tế để thay thế ổ khoá cửa truyền thống như “Thay thế ổ khoá truyền thống ở phòng trọ, nhà ở, nhà kho…” </w:t>
+      </w:r>
+    </w:p>
+    <w:p>
+      <w:pPr>
+        <w:pStyle w:val="Nidungvnbn"/>
+        <w:numPr>
+          <w:ilvl w:val="0"/>
+          <w:numId w:val="25"/>
+        </w:numPr>
+      </w:pPr>
+      <w:r>
+        <w:rPr>
+          <w:rStyle w:val="fontstyle01"/>
+          <w:sz w:val="26"/>
+          <w:szCs w:val="26"/>
+        </w:rPr>
+        <w:t>H</w:t>
+      </w:r>
+      <w:r>
+        <w:rPr>
+          <w:rStyle w:val="fontstyle01"/>
+          <w:sz w:val="26"/>
+          <w:szCs w:val="26"/>
+        </w:rPr>
+        <w:t>ệ thống mà nhóm</w:t>
+      </w:r>
+      <w:r>
+        <w:rPr>
+          <w:rStyle w:val="fontstyle01"/>
+          <w:sz w:val="26"/>
+          <w:szCs w:val="26"/>
+        </w:rPr>
+        <w:t xml:space="preserve"> chúng em đã xây dựng </w:t>
+      </w:r>
+      <w:r>
+        <w:rPr>
+          <w:rStyle w:val="fontstyle01"/>
+          <w:sz w:val="26"/>
+          <w:szCs w:val="26"/>
+        </w:rPr>
+        <w:t>được tích hợp sẵn còi báo hiệu nhằm trường hợp mở khoá sai thẻ quá số lần để cảnh báo tới người dùng</w:t>
+      </w:r>
+      <w:r>
+        <w:rPr>
+          <w:rStyle w:val="fontstyle01"/>
+          <w:sz w:val="26"/>
+          <w:szCs w:val="26"/>
+        </w:rPr>
+        <w:t>.</w:t>
+      </w:r>
+      <w:r>
+        <w:t xml:space="preserve"> </w:t>
+      </w:r>
+    </w:p>
+    <w:p>
+      <w:pPr>
+        <w:pStyle w:val="Nidungvnbn"/>
+      </w:pPr>
+      <w:r>
+        <w:rPr>
+          <w:rStyle w:val="fontstyle01"/>
+          <w:sz w:val="26"/>
+          <w:szCs w:val="26"/>
+        </w:rPr>
+        <w:t>Tuy nhiên vẫn còn nhiều tính năng và quy mô chưa được tối ưu hoá và còn nhiều sai sót trong quá trình làm bài</w:t>
+      </w:r>
+      <w:r>
+        <w:t>, dưới đây là những hạn chế mà chúng em chưa hoàn thiện:</w:t>
+      </w:r>
+    </w:p>
+    <w:p>
+      <w:pPr>
+        <w:pStyle w:val="Nidungvnbn"/>
+        <w:numPr>
+          <w:ilvl w:val="0"/>
+          <w:numId w:val="26"/>
+        </w:numPr>
+        <w:rPr>
+          <w:rStyle w:val="fontstyle01"/>
+          <w:rFonts w:ascii="Times New Roman" w:hAnsi="Times New Roman"/>
+          <w:color w:val="auto"/>
+          <w:sz w:val="26"/>
+          <w:szCs w:val="26"/>
+        </w:rPr>
+      </w:pPr>
+      <w:r>
+        <w:t>Chúng em chưa hoàn thiện được ứng dụng để người dùng có thể nhận được thông báo.</w:t>
+      </w:r>
+    </w:p>
+    <w:p>
+      <w:pPr>
+        <w:pStyle w:val="Nidungvnbn"/>
+        <w:rPr>
+          <w:rFonts w:ascii="TimesNewRomanPSMT" w:hAnsi="TimesNewRomanPSMT"/>
+          <w:color w:val="000000"/>
+        </w:rPr>
+      </w:pPr>
+      <w:r>
+        <w:rPr>
+          <w:rStyle w:val="fontstyle01"/>
+          <w:sz w:val="26"/>
+          <w:szCs w:val="26"/>
+        </w:rPr>
+        <w:t xml:space="preserve">Để </w:t>
+      </w:r>
+      <w:r>
+        <w:rPr>
+          <w:rStyle w:val="fontstyle01"/>
+          <w:sz w:val="26"/>
+          <w:szCs w:val="26"/>
+        </w:rPr>
+        <w:t>có thể dễ dàng ứng dụng hệ thống này vào thực tế hơn trong tương lai, nhóm chúng em sẽ tiếp tục phát triển một ứng dụng di động để người dùng có thể dễ dàng xem và nhận các</w:t>
+      </w:r>
+      <w:r>
+        <w:rPr>
+          <w:rStyle w:val="fontstyle01"/>
+          <w:sz w:val="26"/>
+          <w:szCs w:val="26"/>
+        </w:rPr>
+        <w:t xml:space="preserve"> thông báo</w:t>
+      </w:r>
+      <w:r>
+        <w:rPr>
+          <w:rStyle w:val="fontstyle01"/>
+          <w:sz w:val="26"/>
+          <w:szCs w:val="26"/>
+        </w:rPr>
+        <w:t xml:space="preserve"> </w:t>
+      </w:r>
+      <w:r>
+        <w:rPr>
+          <w:rStyle w:val="fontstyle01"/>
+          <w:sz w:val="26"/>
+          <w:szCs w:val="26"/>
+        </w:rPr>
+        <w:t>từ hệ thống</w:t>
+      </w:r>
+      <w:r>
+        <w:rPr>
+          <w:rStyle w:val="fontstyle01"/>
+          <w:sz w:val="26"/>
+          <w:szCs w:val="26"/>
+        </w:rPr>
+        <w:t xml:space="preserve">. </w:t>
+      </w:r>
+    </w:p>
+    <w:p>
+      <w:pPr>
+        <w:pStyle w:val="Chng"/>
+        <w:jc w:val="center"/>
+      </w:pPr>
+      <w:r>
+        <w:br w:type="page"/>
+      </w:r>
+      <w:bookmarkStart w:id="63" w:name="_Toc105765657"/>
+      <w:r>
+        <w:lastRenderedPageBreak/>
+        <w:t>BẢNG PHÂN CÔNG CÔNG VIỆC</w:t>
+      </w:r>
+      <w:bookmarkEnd w:id="63"/>
+    </w:p>
+    <w:p>
+      <w:pPr>
+        <w:pStyle w:val="Chng"/>
+        <w:jc w:val="center"/>
+      </w:pPr>
+    </w:p>
+    <w:tbl>
+      <w:tblPr>
+        <w:tblStyle w:val="TableGrid"/>
+        <w:tblW w:w="0" w:type="auto"/>
+        <w:tblLayout w:type="fixed"/>
+        <w:tblLook w:val="04A0" w:firstRow="1" w:lastRow="0" w:firstColumn="1" w:lastColumn="0" w:noHBand="0" w:noVBand="1"/>
+      </w:tblPr>
+      <w:tblGrid>
+        <w:gridCol w:w="704"/>
+        <w:gridCol w:w="1418"/>
+        <w:gridCol w:w="1417"/>
+        <w:gridCol w:w="3119"/>
+        <w:gridCol w:w="1134"/>
+        <w:gridCol w:w="1319"/>
+      </w:tblGrid>
+      <w:tr>
+        <w:trPr>
+          <w:trHeight w:val="743"/>
+        </w:trPr>
+        <w:tc>
+          <w:tcPr>
+            <w:tcW w:w="704" w:type="dxa"/>
+            <w:vMerge w:val="restart"/>
+            <w:vAlign w:val="center"/>
+          </w:tcPr>
+          <w:p>
+            <w:pPr>
+              <w:jc w:val="center"/>
+              <w:rPr>
+                <w:b/>
+                <w:sz w:val="26"/>
+                <w:szCs w:val="26"/>
+              </w:rPr>
+            </w:pPr>
+            <w:r>
+              <w:rPr>
+                <w:b/>
+                <w:sz w:val="26"/>
+                <w:szCs w:val="26"/>
+              </w:rPr>
+              <w:t>Stt</w:t>
+            </w:r>
+          </w:p>
+        </w:tc>
+        <w:tc>
+          <w:tcPr>
+            <w:tcW w:w="1418" w:type="dxa"/>
+            <w:vMerge w:val="restart"/>
+            <w:vAlign w:val="center"/>
+          </w:tcPr>
+          <w:p>
+            <w:pPr>
+              <w:jc w:val="center"/>
+              <w:rPr>
+                <w:b/>
+                <w:sz w:val="26"/>
+                <w:szCs w:val="26"/>
+              </w:rPr>
+            </w:pPr>
+            <w:r>
+              <w:rPr>
+                <w:b/>
+                <w:sz w:val="26"/>
+                <w:szCs w:val="26"/>
+              </w:rPr>
+              <w:t>Mssv</w:t>
+            </w:r>
+          </w:p>
+        </w:tc>
+        <w:tc>
+          <w:tcPr>
+            <w:tcW w:w="1417" w:type="dxa"/>
+            <w:vMerge w:val="restart"/>
+            <w:vAlign w:val="center"/>
+          </w:tcPr>
+          <w:p>
+            <w:pPr>
+              <w:jc w:val="center"/>
+              <w:rPr>
+                <w:b/>
+                <w:sz w:val="26"/>
+                <w:szCs w:val="26"/>
+              </w:rPr>
+            </w:pPr>
+            <w:r>
+              <w:rPr>
+                <w:b/>
+                <w:sz w:val="26"/>
+                <w:szCs w:val="26"/>
+              </w:rPr>
+              <w:t>Họ Tên</w:t>
+            </w:r>
+          </w:p>
+        </w:tc>
+        <w:tc>
+          <w:tcPr>
+            <w:tcW w:w="3119" w:type="dxa"/>
+            <w:vMerge w:val="restart"/>
+            <w:vAlign w:val="center"/>
+          </w:tcPr>
+          <w:p>
+            <w:pPr>
+              <w:jc w:val="center"/>
+              <w:rPr>
+                <w:b/>
+                <w:sz w:val="26"/>
+                <w:szCs w:val="26"/>
+              </w:rPr>
+            </w:pPr>
+            <w:r>
+              <w:rPr>
+                <w:b/>
+                <w:sz w:val="26"/>
+                <w:szCs w:val="26"/>
+              </w:rPr>
+              <w:t>Công Việc</w:t>
+            </w:r>
+          </w:p>
+        </w:tc>
+        <w:tc>
+          <w:tcPr>
+            <w:tcW w:w="2453" w:type="dxa"/>
+            <w:gridSpan w:val="2"/>
+            <w:vAlign w:val="center"/>
+          </w:tcPr>
+          <w:p>
+            <w:pPr>
+              <w:jc w:val="center"/>
+              <w:rPr>
+                <w:b/>
+                <w:sz w:val="26"/>
+                <w:szCs w:val="26"/>
+              </w:rPr>
+            </w:pPr>
+            <w:r>
+              <w:rPr>
+                <w:b/>
+                <w:sz w:val="26"/>
+                <w:szCs w:val="26"/>
+              </w:rPr>
+              <w:t>Đánh Giá</w:t>
+            </w:r>
+          </w:p>
+        </w:tc>
+      </w:tr>
+      <w:tr>
+        <w:trPr>
+          <w:trHeight w:val="400"/>
+        </w:trPr>
+        <w:tc>
+          <w:tcPr>
+            <w:tcW w:w="704" w:type="dxa"/>
+            <w:vMerge/>
+            <w:vAlign w:val="center"/>
+          </w:tcPr>
+          <w:p>
+            <w:pPr>
+              <w:jc w:val="center"/>
+              <w:rPr>
+                <w:b/>
+                <w:sz w:val="26"/>
+                <w:szCs w:val="26"/>
+              </w:rPr>
+            </w:pPr>
+          </w:p>
+        </w:tc>
+        <w:tc>
+          <w:tcPr>
+            <w:tcW w:w="1418" w:type="dxa"/>
+            <w:vMerge/>
+            <w:vAlign w:val="center"/>
+          </w:tcPr>
+          <w:p>
+            <w:pPr>
+              <w:jc w:val="center"/>
+              <w:rPr>
+                <w:b/>
+                <w:sz w:val="26"/>
+                <w:szCs w:val="26"/>
+              </w:rPr>
+            </w:pPr>
+          </w:p>
+        </w:tc>
+        <w:tc>
+          <w:tcPr>
+            <w:tcW w:w="1417" w:type="dxa"/>
+            <w:vMerge/>
+            <w:vAlign w:val="center"/>
+          </w:tcPr>
+          <w:p>
+            <w:pPr>
+              <w:jc w:val="center"/>
+              <w:rPr>
+                <w:b/>
+                <w:sz w:val="26"/>
+                <w:szCs w:val="26"/>
+              </w:rPr>
+            </w:pPr>
+          </w:p>
+        </w:tc>
+        <w:tc>
+          <w:tcPr>
+            <w:tcW w:w="3119" w:type="dxa"/>
+            <w:vMerge/>
+            <w:vAlign w:val="center"/>
+          </w:tcPr>
+          <w:p>
+            <w:pPr>
+              <w:jc w:val="center"/>
+              <w:rPr>
+                <w:b/>
+                <w:sz w:val="26"/>
+                <w:szCs w:val="26"/>
+              </w:rPr>
+            </w:pPr>
+          </w:p>
+        </w:tc>
+        <w:tc>
+          <w:tcPr>
+            <w:tcW w:w="1134" w:type="dxa"/>
+            <w:vAlign w:val="center"/>
+          </w:tcPr>
+          <w:p>
+            <w:pPr>
+              <w:jc w:val="center"/>
+              <w:rPr>
+                <w:b/>
+                <w:sz w:val="26"/>
+                <w:szCs w:val="26"/>
+              </w:rPr>
+            </w:pPr>
+            <w:r>
+              <w:rPr>
+                <w:b/>
+                <w:sz w:val="26"/>
+                <w:szCs w:val="26"/>
+              </w:rPr>
+              <w:t>Hoàn Thành</w:t>
+            </w:r>
+          </w:p>
+        </w:tc>
+        <w:tc>
+          <w:tcPr>
+            <w:tcW w:w="1319" w:type="dxa"/>
+            <w:vAlign w:val="center"/>
+          </w:tcPr>
+          <w:p>
+            <w:pPr>
+              <w:jc w:val="center"/>
+              <w:rPr>
+                <w:b/>
+                <w:sz w:val="26"/>
+                <w:szCs w:val="26"/>
+              </w:rPr>
+            </w:pPr>
+            <w:r>
+              <w:rPr>
+                <w:b/>
+                <w:sz w:val="26"/>
+                <w:szCs w:val="26"/>
+              </w:rPr>
+              <w:t>Không H</w:t>
+            </w:r>
+            <w:r>
+              <w:rPr>
+                <w:b/>
+                <w:sz w:val="26"/>
+                <w:szCs w:val="26"/>
+              </w:rPr>
+              <w:t>.</w:t>
+            </w:r>
+            <w:r>
+              <w:rPr>
+                <w:b/>
+                <w:sz w:val="26"/>
+                <w:szCs w:val="26"/>
+              </w:rPr>
+              <w:t>Thành</w:t>
+            </w:r>
+          </w:p>
+        </w:tc>
+      </w:tr>
+      <w:tr>
+        <w:tc>
+          <w:tcPr>
+            <w:tcW w:w="704" w:type="dxa"/>
+            <w:vAlign w:val="center"/>
+          </w:tcPr>
+          <w:p>
+            <w:pPr>
+              <w:spacing w:after="200" w:line="276" w:lineRule="auto"/>
+              <w:jc w:val="center"/>
+              <w:rPr>
+                <w:sz w:val="26"/>
+                <w:szCs w:val="26"/>
+              </w:rPr>
+            </w:pPr>
+            <w:r>
+              <w:rPr>
+                <w:sz w:val="26"/>
+                <w:szCs w:val="26"/>
+              </w:rPr>
+              <w:t>1</w:t>
+            </w:r>
+          </w:p>
+        </w:tc>
+        <w:tc>
+          <w:tcPr>
+            <w:tcW w:w="1418" w:type="dxa"/>
+            <w:vAlign w:val="center"/>
+          </w:tcPr>
+          <w:p>
+            <w:pPr>
+              <w:spacing w:after="200" w:line="276" w:lineRule="auto"/>
+              <w:jc w:val="center"/>
+              <w:rPr>
+                <w:sz w:val="26"/>
+                <w:szCs w:val="26"/>
+              </w:rPr>
+            </w:pPr>
+            <w:r>
+              <w:rPr>
+                <w:sz w:val="26"/>
+                <w:szCs w:val="26"/>
+              </w:rPr>
+              <w:t>51900793</w:t>
+            </w:r>
+          </w:p>
+        </w:tc>
+        <w:tc>
+          <w:tcPr>
+            <w:tcW w:w="1417" w:type="dxa"/>
+            <w:vAlign w:val="center"/>
+          </w:tcPr>
+          <w:p>
+            <w:pPr>
+              <w:spacing w:after="200" w:line="276" w:lineRule="auto"/>
+              <w:jc w:val="center"/>
+              <w:rPr>
+                <w:sz w:val="26"/>
+                <w:szCs w:val="26"/>
+              </w:rPr>
+            </w:pPr>
+            <w:r>
+              <w:rPr>
+                <w:sz w:val="26"/>
+                <w:szCs w:val="26"/>
+              </w:rPr>
+              <w:t>Phạm Trường Giang</w:t>
+            </w:r>
+          </w:p>
+        </w:tc>
+        <w:tc>
+          <w:tcPr>
+            <w:tcW w:w="3119" w:type="dxa"/>
+          </w:tcPr>
+          <w:p>
+            <w:pPr>
+              <w:pStyle w:val="ListParagraph"/>
+              <w:numPr>
+                <w:ilvl w:val="0"/>
+                <w:numId w:val="28"/>
+              </w:numPr>
+              <w:spacing w:after="200" w:line="276" w:lineRule="auto"/>
+              <w:rPr>
+                <w:sz w:val="26"/>
+                <w:szCs w:val="26"/>
+              </w:rPr>
+            </w:pPr>
+            <w:r>
+              <w:rPr>
+                <w:sz w:val="26"/>
+                <w:szCs w:val="26"/>
+              </w:rPr>
+              <w:t>Lên danh sách các thiết bị cần mua</w:t>
+            </w:r>
+            <w:r>
+              <w:rPr>
+                <w:sz w:val="26"/>
+                <w:szCs w:val="26"/>
+              </w:rPr>
+              <w:t>.</w:t>
+            </w:r>
+          </w:p>
+          <w:p>
+            <w:pPr>
+              <w:pStyle w:val="ListParagraph"/>
+              <w:numPr>
+                <w:ilvl w:val="0"/>
+                <w:numId w:val="28"/>
+              </w:numPr>
+              <w:spacing w:after="200" w:line="276" w:lineRule="auto"/>
+              <w:rPr>
+                <w:sz w:val="26"/>
+                <w:szCs w:val="26"/>
+              </w:rPr>
+            </w:pPr>
+            <w:r>
+              <w:rPr>
+                <w:sz w:val="26"/>
+                <w:szCs w:val="26"/>
+              </w:rPr>
+              <w:t>Mua thiết bị và linh kiện</w:t>
+            </w:r>
+            <w:r>
+              <w:rPr>
+                <w:sz w:val="26"/>
+                <w:szCs w:val="26"/>
+              </w:rPr>
+              <w:t>.</w:t>
+            </w:r>
+          </w:p>
+          <w:p>
+            <w:pPr>
+              <w:pStyle w:val="ListParagraph"/>
+              <w:numPr>
+                <w:ilvl w:val="0"/>
+                <w:numId w:val="28"/>
+              </w:numPr>
+              <w:spacing w:after="200" w:line="276" w:lineRule="auto"/>
+              <w:rPr>
+                <w:sz w:val="26"/>
+                <w:szCs w:val="26"/>
+              </w:rPr>
+            </w:pPr>
+            <w:r>
+              <w:rPr>
+                <w:sz w:val="26"/>
+                <w:szCs w:val="26"/>
+              </w:rPr>
+              <w:t>Lắp đặt phần cứng</w:t>
+            </w:r>
+          </w:p>
+          <w:p>
+            <w:pPr>
+              <w:pStyle w:val="ListParagraph"/>
+              <w:numPr>
+                <w:ilvl w:val="0"/>
+                <w:numId w:val="28"/>
+              </w:numPr>
+              <w:spacing w:after="200" w:line="276" w:lineRule="auto"/>
+              <w:rPr>
+                <w:sz w:val="26"/>
+                <w:szCs w:val="26"/>
+              </w:rPr>
+            </w:pPr>
+            <w:r>
+              <w:rPr>
+                <w:sz w:val="26"/>
+                <w:szCs w:val="26"/>
+              </w:rPr>
+              <w:t>Viết báo cáo chương 3, 4 và hoàn thiện báo cáo</w:t>
+            </w:r>
+            <w:r>
+              <w:rPr>
+                <w:sz w:val="26"/>
+                <w:szCs w:val="26"/>
+              </w:rPr>
+              <w:t>.</w:t>
+            </w:r>
+          </w:p>
+          <w:p>
+            <w:pPr>
+              <w:pStyle w:val="ListParagraph"/>
+              <w:numPr>
+                <w:ilvl w:val="0"/>
+                <w:numId w:val="28"/>
+              </w:numPr>
+              <w:spacing w:after="200" w:line="276" w:lineRule="auto"/>
+              <w:rPr>
+                <w:sz w:val="26"/>
+                <w:szCs w:val="26"/>
+              </w:rPr>
+            </w:pPr>
+            <w:r>
+              <w:rPr>
+                <w:sz w:val="26"/>
+                <w:szCs w:val="26"/>
+              </w:rPr>
+              <w:t>Lặp trình và test nạp code cho mạch</w:t>
+            </w:r>
+            <w:r>
+              <w:rPr>
+                <w:sz w:val="26"/>
+                <w:szCs w:val="26"/>
+              </w:rPr>
+              <w:t>.</w:t>
+            </w:r>
+          </w:p>
+          <w:p>
+            <w:pPr>
+              <w:pStyle w:val="ListParagraph"/>
+              <w:numPr>
+                <w:ilvl w:val="0"/>
+                <w:numId w:val="28"/>
+              </w:numPr>
+              <w:spacing w:after="200" w:line="276" w:lineRule="auto"/>
+              <w:rPr>
+                <w:sz w:val="26"/>
+                <w:szCs w:val="26"/>
+              </w:rPr>
+            </w:pPr>
+            <w:r>
+              <w:rPr>
+                <w:sz w:val="26"/>
+                <w:szCs w:val="26"/>
+              </w:rPr>
+              <w:t>Khảo sát thực tế</w:t>
+            </w:r>
+            <w:r>
+              <w:rPr>
+                <w:sz w:val="26"/>
+                <w:szCs w:val="26"/>
+              </w:rPr>
+              <w:t>.</w:t>
+            </w:r>
+          </w:p>
+        </w:tc>
+        <w:tc>
+          <w:tcPr>
+            <w:tcW w:w="1134" w:type="dxa"/>
+            <w:vAlign w:val="center"/>
+          </w:tcPr>
+          <w:p>
+            <w:pPr>
+              <w:spacing w:after="200" w:line="276" w:lineRule="auto"/>
+              <w:jc w:val="center"/>
+              <w:rPr>
+                <w:sz w:val="26"/>
+                <w:szCs w:val="26"/>
+              </w:rPr>
+            </w:pPr>
+            <w:r>
+              <w:rPr>
+                <w:color w:val="FF0000"/>
+                <w:sz w:val="26"/>
+                <w:szCs w:val="26"/>
+              </w:rPr>
+              <w:t>X</w:t>
+            </w:r>
+          </w:p>
+        </w:tc>
+        <w:tc>
+          <w:tcPr>
+            <w:tcW w:w="1319" w:type="dxa"/>
+          </w:tcPr>
+          <w:p>
+            <w:pPr>
+              <w:spacing w:after="200" w:line="276" w:lineRule="auto"/>
+              <w:rPr>
+                <w:sz w:val="26"/>
+                <w:szCs w:val="26"/>
+              </w:rPr>
+            </w:pPr>
+          </w:p>
+        </w:tc>
+      </w:tr>
+      <w:tr>
+        <w:tc>
+          <w:tcPr>
+            <w:tcW w:w="704" w:type="dxa"/>
+            <w:vAlign w:val="center"/>
+          </w:tcPr>
+          <w:p>
+            <w:pPr>
+              <w:spacing w:after="200" w:line="276" w:lineRule="auto"/>
+              <w:jc w:val="center"/>
+              <w:rPr>
+                <w:sz w:val="26"/>
+                <w:szCs w:val="26"/>
+              </w:rPr>
+            </w:pPr>
+            <w:r>
+              <w:rPr>
+                <w:sz w:val="26"/>
+                <w:szCs w:val="26"/>
+              </w:rPr>
+              <w:t>2</w:t>
+            </w:r>
+          </w:p>
+        </w:tc>
+        <w:tc>
+          <w:tcPr>
+            <w:tcW w:w="1418" w:type="dxa"/>
+            <w:vAlign w:val="center"/>
+          </w:tcPr>
+          <w:p>
+            <w:pPr>
+              <w:spacing w:after="200" w:line="276" w:lineRule="auto"/>
+              <w:jc w:val="center"/>
+              <w:rPr>
+                <w:sz w:val="26"/>
+                <w:szCs w:val="26"/>
+              </w:rPr>
+            </w:pPr>
+            <w:r>
+              <w:rPr>
+                <w:sz w:val="26"/>
+                <w:szCs w:val="26"/>
+              </w:rPr>
+              <w:t>51900419</w:t>
+            </w:r>
+          </w:p>
+        </w:tc>
+        <w:tc>
+          <w:tcPr>
+            <w:tcW w:w="1417" w:type="dxa"/>
+            <w:vAlign w:val="center"/>
+          </w:tcPr>
+          <w:p>
+            <w:pPr>
+              <w:spacing w:after="200" w:line="276" w:lineRule="auto"/>
+              <w:jc w:val="center"/>
+              <w:rPr>
+                <w:sz w:val="26"/>
+                <w:szCs w:val="26"/>
+              </w:rPr>
+            </w:pPr>
+            <w:r>
+              <w:rPr>
+                <w:sz w:val="26"/>
+                <w:szCs w:val="26"/>
+              </w:rPr>
+              <w:t>Phạm Nguyễn Hoàng Quân</w:t>
+            </w:r>
+          </w:p>
+        </w:tc>
+        <w:tc>
+          <w:tcPr>
+            <w:tcW w:w="3119" w:type="dxa"/>
+          </w:tcPr>
+          <w:p>
+            <w:pPr>
+              <w:pStyle w:val="ListParagraph"/>
+              <w:numPr>
+                <w:ilvl w:val="0"/>
+                <w:numId w:val="28"/>
+              </w:numPr>
+              <w:spacing w:after="200" w:line="276" w:lineRule="auto"/>
+              <w:rPr>
+                <w:sz w:val="26"/>
+                <w:szCs w:val="26"/>
+              </w:rPr>
+            </w:pPr>
+            <w:r>
+              <w:rPr>
+                <w:sz w:val="26"/>
+                <w:szCs w:val="26"/>
+              </w:rPr>
+              <w:t>Viết báo cáo chương 1, 2</w:t>
+            </w:r>
+            <w:r>
+              <w:rPr>
+                <w:sz w:val="26"/>
+                <w:szCs w:val="26"/>
+              </w:rPr>
+              <w:t>.</w:t>
+            </w:r>
+          </w:p>
+          <w:p>
+            <w:pPr>
+              <w:pStyle w:val="ListParagraph"/>
+              <w:numPr>
+                <w:ilvl w:val="0"/>
+                <w:numId w:val="28"/>
+              </w:numPr>
+              <w:spacing w:after="200" w:line="276" w:lineRule="auto"/>
+              <w:rPr>
+                <w:sz w:val="26"/>
+                <w:szCs w:val="26"/>
+              </w:rPr>
+            </w:pPr>
+            <w:r>
+              <w:rPr>
+                <w:sz w:val="26"/>
+                <w:szCs w:val="26"/>
+              </w:rPr>
+              <w:t>Tìm tài liệu tham khảo</w:t>
+            </w:r>
+            <w:r>
+              <w:rPr>
+                <w:sz w:val="26"/>
+                <w:szCs w:val="26"/>
+              </w:rPr>
+              <w:t>.</w:t>
+            </w:r>
+          </w:p>
+          <w:p>
+            <w:pPr>
+              <w:pStyle w:val="ListParagraph"/>
+              <w:numPr>
+                <w:ilvl w:val="0"/>
+                <w:numId w:val="28"/>
+              </w:numPr>
+              <w:spacing w:after="200" w:line="276" w:lineRule="auto"/>
+              <w:rPr>
+                <w:sz w:val="26"/>
+                <w:szCs w:val="26"/>
+              </w:rPr>
+            </w:pPr>
+            <w:r>
+              <w:rPr>
+                <w:sz w:val="26"/>
+                <w:szCs w:val="26"/>
+              </w:rPr>
+              <w:t>Thiết kế powepoint</w:t>
+            </w:r>
+            <w:r>
+              <w:rPr>
+                <w:sz w:val="26"/>
+                <w:szCs w:val="26"/>
+              </w:rPr>
+              <w:t>.</w:t>
+            </w:r>
+          </w:p>
+          <w:p>
+            <w:pPr>
+              <w:pStyle w:val="ListParagraph"/>
+              <w:numPr>
+                <w:ilvl w:val="0"/>
+                <w:numId w:val="28"/>
+              </w:numPr>
+              <w:spacing w:after="200" w:line="276" w:lineRule="auto"/>
+              <w:rPr>
+                <w:sz w:val="26"/>
+                <w:szCs w:val="26"/>
+              </w:rPr>
+            </w:pPr>
+            <w:r>
+              <w:rPr>
+                <w:sz w:val="26"/>
+                <w:szCs w:val="26"/>
+              </w:rPr>
+              <w:t>Video demo</w:t>
+            </w:r>
+            <w:r>
+              <w:rPr>
+                <w:sz w:val="26"/>
+                <w:szCs w:val="26"/>
+              </w:rPr>
+              <w:t>.</w:t>
+            </w:r>
+          </w:p>
+          <w:p>
+            <w:pPr>
+              <w:pStyle w:val="ListParagraph"/>
+              <w:numPr>
+                <w:ilvl w:val="0"/>
+                <w:numId w:val="28"/>
+              </w:numPr>
+              <w:spacing w:after="200" w:line="276" w:lineRule="auto"/>
+              <w:rPr>
+                <w:sz w:val="26"/>
+                <w:szCs w:val="26"/>
+              </w:rPr>
+            </w:pPr>
+            <w:r>
+              <w:rPr>
+                <w:sz w:val="26"/>
+                <w:szCs w:val="26"/>
+              </w:rPr>
+              <w:t>Hỗ trợ lắp đặt linh kiện</w:t>
+            </w:r>
+            <w:r>
+              <w:rPr>
+                <w:sz w:val="26"/>
+                <w:szCs w:val="26"/>
+              </w:rPr>
+              <w:t>.</w:t>
+            </w:r>
+          </w:p>
+          <w:p>
+            <w:pPr>
+              <w:pStyle w:val="ListParagraph"/>
+              <w:numPr>
+                <w:ilvl w:val="0"/>
+                <w:numId w:val="28"/>
+              </w:numPr>
+              <w:spacing w:after="200" w:line="276" w:lineRule="auto"/>
+              <w:rPr>
+                <w:sz w:val="26"/>
+                <w:szCs w:val="26"/>
+              </w:rPr>
+            </w:pPr>
+            <w:r>
+              <w:rPr>
+                <w:sz w:val="26"/>
+                <w:szCs w:val="26"/>
+              </w:rPr>
+              <w:t>Lên kế hoạch cho nhóm thực hiện</w:t>
+            </w:r>
+            <w:r>
+              <w:rPr>
+                <w:sz w:val="26"/>
+                <w:szCs w:val="26"/>
+              </w:rPr>
+              <w:t>.</w:t>
+            </w:r>
+          </w:p>
+          <w:p>
+            <w:pPr>
+              <w:pStyle w:val="ListParagraph"/>
+              <w:numPr>
+                <w:ilvl w:val="0"/>
+                <w:numId w:val="28"/>
+              </w:numPr>
+              <w:spacing w:after="200" w:line="276" w:lineRule="auto"/>
+              <w:rPr>
+                <w:sz w:val="26"/>
+                <w:szCs w:val="26"/>
+              </w:rPr>
+            </w:pPr>
+            <w:r>
+              <w:rPr>
+                <w:sz w:val="26"/>
+                <w:szCs w:val="26"/>
+              </w:rPr>
+              <w:t>Khảo sát thực tế</w:t>
+            </w:r>
+            <w:r>
+              <w:rPr>
+                <w:sz w:val="26"/>
+                <w:szCs w:val="26"/>
+              </w:rPr>
+              <w:t>.</w:t>
+            </w:r>
+          </w:p>
+        </w:tc>
+        <w:tc>
+          <w:tcPr>
+            <w:tcW w:w="1134" w:type="dxa"/>
+            <w:vAlign w:val="center"/>
+          </w:tcPr>
+          <w:p>
+            <w:pPr>
+              <w:spacing w:after="200" w:line="276" w:lineRule="auto"/>
+              <w:jc w:val="center"/>
+              <w:rPr>
+                <w:sz w:val="26"/>
+                <w:szCs w:val="26"/>
+              </w:rPr>
+            </w:pPr>
+            <w:r>
+              <w:rPr>
+                <w:color w:val="FF0000"/>
+                <w:sz w:val="26"/>
+                <w:szCs w:val="26"/>
+              </w:rPr>
+              <w:t>X</w:t>
+            </w:r>
+          </w:p>
+        </w:tc>
+        <w:tc>
+          <w:tcPr>
+            <w:tcW w:w="1319" w:type="dxa"/>
+          </w:tcPr>
+          <w:p>
+            <w:pPr>
+              <w:spacing w:after="200" w:line="276" w:lineRule="auto"/>
+              <w:rPr>
+                <w:sz w:val="26"/>
+                <w:szCs w:val="26"/>
+              </w:rPr>
+            </w:pPr>
+          </w:p>
+        </w:tc>
+      </w:tr>
+    </w:tbl>
+    <w:p>
+      <w:pPr>
+        <w:spacing w:after="200" w:line="276" w:lineRule="auto"/>
+        <w:rPr>
+          <w:b/>
+          <w:sz w:val="32"/>
+          <w:szCs w:val="32"/>
+        </w:rPr>
+      </w:pPr>
+    </w:p>
+    <w:p>
+      <w:pPr>
+        <w:spacing w:after="200" w:line="276" w:lineRule="auto"/>
+        <w:rPr>
+          <w:b/>
+          <w:sz w:val="32"/>
+          <w:szCs w:val="32"/>
+        </w:rPr>
+      </w:pPr>
+      <w:r>
+        <w:rPr>
+          <w:b/>
+          <w:sz w:val="32"/>
+          <w:szCs w:val="32"/>
+        </w:rPr>
+        <w:br w:type="page"/>
+      </w:r>
     </w:p>
     <w:p>
       <w:pPr>
@@ -13408,6 +14676,119 @@
     </w:lvl>
   </w:abstractNum>
   <w:abstractNum w:abstractNumId="4" w15:restartNumberingAfterBreak="0">
+    <w:nsid w:val="14E553FB"/>
+    <w:multiLevelType w:val="hybridMultilevel"/>
+    <w:tmpl w:val="6A0A9862"/>
+    <w:lvl w:ilvl="0" w:tplc="923A2720">
+      <w:start w:val="3"/>
+      <w:numFmt w:val="bullet"/>
+      <w:lvlText w:val="-"/>
+      <w:lvlJc w:val="left"/>
+      <w:pPr>
+        <w:ind w:left="720" w:hanging="360"/>
+      </w:pPr>
+      <w:rPr>
+        <w:rFonts w:ascii="Times New Roman" w:eastAsia="Times New Roman" w:hAnsi="Times New Roman" w:cs="Times New Roman" w:hint="default"/>
+      </w:rPr>
+    </w:lvl>
+    <w:lvl w:ilvl="1" w:tplc="04090003" w:tentative="1">
+      <w:start w:val="1"/>
+      <w:numFmt w:val="bullet"/>
+      <w:lvlText w:val="o"/>
+      <w:lvlJc w:val="left"/>
+      <w:pPr>
+        <w:ind w:left="1440" w:hanging="360"/>
+      </w:pPr>
+      <w:rPr>
+        <w:rFonts w:ascii="Courier New" w:hAnsi="Courier New" w:cs="Courier New" w:hint="default"/>
+      </w:rPr>
+    </w:lvl>
+    <w:lvl w:ilvl="2" w:tplc="04090005" w:tentative="1">
+      <w:start w:val="1"/>
+      <w:numFmt w:val="bullet"/>
+      <w:lvlText w:val=""/>
+      <w:lvlJc w:val="left"/>
+      <w:pPr>
+        <w:ind w:left="2160" w:hanging="360"/>
+      </w:pPr>
+      <w:rPr>
+        <w:rFonts w:ascii="Wingdings" w:hAnsi="Wingdings" w:hint="default"/>
+      </w:rPr>
+    </w:lvl>
+    <w:lvl w:ilvl="3" w:tplc="04090001" w:tentative="1">
+      <w:start w:val="1"/>
+      <w:numFmt w:val="bullet"/>
+      <w:lvlText w:val=""/>
+      <w:lvlJc w:val="left"/>
+      <w:pPr>
+        <w:ind w:left="2880" w:hanging="360"/>
+      </w:pPr>
+      <w:rPr>
+        <w:rFonts w:ascii="Symbol" w:hAnsi="Symbol" w:hint="default"/>
+      </w:rPr>
+    </w:lvl>
+    <w:lvl w:ilvl="4" w:tplc="04090003" w:tentative="1">
+      <w:start w:val="1"/>
+      <w:numFmt w:val="bullet"/>
+      <w:lvlText w:val="o"/>
+      <w:lvlJc w:val="left"/>
+      <w:pPr>
+        <w:ind w:left="3600" w:hanging="360"/>
+      </w:pPr>
+      <w:rPr>
+        <w:rFonts w:ascii="Courier New" w:hAnsi="Courier New" w:cs="Courier New" w:hint="default"/>
+      </w:rPr>
+    </w:lvl>
+    <w:lvl w:ilvl="5" w:tplc="04090005" w:tentative="1">
+      <w:start w:val="1"/>
+      <w:numFmt w:val="bullet"/>
+      <w:lvlText w:val=""/>
+      <w:lvlJc w:val="left"/>
+      <w:pPr>
+        <w:ind w:left="4320" w:hanging="360"/>
+      </w:pPr>
+      <w:rPr>
+        <w:rFonts w:ascii="Wingdings" w:hAnsi="Wingdings" w:hint="default"/>
+      </w:rPr>
+    </w:lvl>
+    <w:lvl w:ilvl="6" w:tplc="04090001" w:tentative="1">
+      <w:start w:val="1"/>
+      <w:numFmt w:val="bullet"/>
+      <w:lvlText w:val=""/>
+      <w:lvlJc w:val="left"/>
+      <w:pPr>
+        <w:ind w:left="5040" w:hanging="360"/>
+      </w:pPr>
+      <w:rPr>
+        <w:rFonts w:ascii="Symbol" w:hAnsi="Symbol" w:hint="default"/>
+      </w:rPr>
+    </w:lvl>
+    <w:lvl w:ilvl="7" w:tplc="04090003" w:tentative="1">
+      <w:start w:val="1"/>
+      <w:numFmt w:val="bullet"/>
+      <w:lvlText w:val="o"/>
+      <w:lvlJc w:val="left"/>
+      <w:pPr>
+        <w:ind w:left="5760" w:hanging="360"/>
+      </w:pPr>
+      <w:rPr>
+        <w:rFonts w:ascii="Courier New" w:hAnsi="Courier New" w:cs="Courier New" w:hint="default"/>
+      </w:rPr>
+    </w:lvl>
+    <w:lvl w:ilvl="8" w:tplc="04090005" w:tentative="1">
+      <w:start w:val="1"/>
+      <w:numFmt w:val="bullet"/>
+      <w:lvlText w:val=""/>
+      <w:lvlJc w:val="left"/>
+      <w:pPr>
+        <w:ind w:left="6480" w:hanging="360"/>
+      </w:pPr>
+      <w:rPr>
+        <w:rFonts w:ascii="Wingdings" w:hAnsi="Wingdings" w:hint="default"/>
+      </w:rPr>
+    </w:lvl>
+  </w:abstractNum>
+  <w:abstractNum w:abstractNumId="5" w15:restartNumberingAfterBreak="0">
     <w:nsid w:val="1A5846B0"/>
     <w:multiLevelType w:val="hybridMultilevel"/>
     <w:tmpl w:val="E30852F2"/>
@@ -13498,7 +14879,7 @@
       </w:pPr>
     </w:lvl>
   </w:abstractNum>
-  <w:abstractNum w:abstractNumId="5" w15:restartNumberingAfterBreak="0">
+  <w:abstractNum w:abstractNumId="6" w15:restartNumberingAfterBreak="0">
     <w:nsid w:val="1DE93297"/>
     <w:multiLevelType w:val="hybridMultilevel"/>
     <w:tmpl w:val="F8662BE4"/>
@@ -13611,7 +14992,7 @@
       </w:rPr>
     </w:lvl>
   </w:abstractNum>
-  <w:abstractNum w:abstractNumId="6" w15:restartNumberingAfterBreak="0">
+  <w:abstractNum w:abstractNumId="7" w15:restartNumberingAfterBreak="0">
     <w:nsid w:val="1E3642DB"/>
     <w:multiLevelType w:val="multilevel"/>
     <w:tmpl w:val="F5DA5B12"/>
@@ -13724,7 +15105,7 @@
       </w:rPr>
     </w:lvl>
   </w:abstractNum>
-  <w:abstractNum w:abstractNumId="7" w15:restartNumberingAfterBreak="0">
+  <w:abstractNum w:abstractNumId="8" w15:restartNumberingAfterBreak="0">
     <w:nsid w:val="25C23FFF"/>
     <w:multiLevelType w:val="hybridMultilevel"/>
     <w:tmpl w:val="B5449740"/>
@@ -13837,7 +15218,7 @@
       </w:rPr>
     </w:lvl>
   </w:abstractNum>
-  <w:abstractNum w:abstractNumId="8" w15:restartNumberingAfterBreak="0">
+  <w:abstractNum w:abstractNumId="9" w15:restartNumberingAfterBreak="0">
     <w:nsid w:val="38607DED"/>
     <w:multiLevelType w:val="hybridMultilevel"/>
     <w:tmpl w:val="773CBA16"/>
@@ -13950,7 +15331,7 @@
       </w:rPr>
     </w:lvl>
   </w:abstractNum>
-  <w:abstractNum w:abstractNumId="9" w15:restartNumberingAfterBreak="0">
+  <w:abstractNum w:abstractNumId="10" w15:restartNumberingAfterBreak="0">
     <w:nsid w:val="39CD232F"/>
     <w:multiLevelType w:val="multilevel"/>
     <w:tmpl w:val="181AED22"/>
@@ -14099,7 +15480,7 @@
       </w:rPr>
     </w:lvl>
   </w:abstractNum>
-  <w:abstractNum w:abstractNumId="10" w15:restartNumberingAfterBreak="0">
+  <w:abstractNum w:abstractNumId="11" w15:restartNumberingAfterBreak="0">
     <w:nsid w:val="45F930AE"/>
     <w:multiLevelType w:val="hybridMultilevel"/>
     <w:tmpl w:val="A23C4BC2"/>
@@ -14212,7 +15593,7 @@
       </w:rPr>
     </w:lvl>
   </w:abstractNum>
-  <w:abstractNum w:abstractNumId="11" w15:restartNumberingAfterBreak="0">
+  <w:abstractNum w:abstractNumId="12" w15:restartNumberingAfterBreak="0">
     <w:nsid w:val="4937142C"/>
     <w:multiLevelType w:val="hybridMultilevel"/>
     <w:tmpl w:val="218EB6DE"/>
@@ -14325,7 +15706,120 @@
       </w:rPr>
     </w:lvl>
   </w:abstractNum>
-  <w:abstractNum w:abstractNumId="12" w15:restartNumberingAfterBreak="0">
+  <w:abstractNum w:abstractNumId="13" w15:restartNumberingAfterBreak="0">
+    <w:nsid w:val="4B444064"/>
+    <w:multiLevelType w:val="hybridMultilevel"/>
+    <w:tmpl w:val="B326452C"/>
+    <w:lvl w:ilvl="0" w:tplc="F14EE3C6">
+      <w:start w:val="3"/>
+      <w:numFmt w:val="bullet"/>
+      <w:lvlText w:val="-"/>
+      <w:lvlJc w:val="left"/>
+      <w:pPr>
+        <w:ind w:left="720" w:hanging="360"/>
+      </w:pPr>
+      <w:rPr>
+        <w:rFonts w:ascii="Times New Roman" w:eastAsia="Times New Roman" w:hAnsi="Times New Roman" w:cs="Times New Roman" w:hint="default"/>
+      </w:rPr>
+    </w:lvl>
+    <w:lvl w:ilvl="1" w:tplc="04090003" w:tentative="1">
+      <w:start w:val="1"/>
+      <w:numFmt w:val="bullet"/>
+      <w:lvlText w:val="o"/>
+      <w:lvlJc w:val="left"/>
+      <w:pPr>
+        <w:ind w:left="1440" w:hanging="360"/>
+      </w:pPr>
+      <w:rPr>
+        <w:rFonts w:ascii="Courier New" w:hAnsi="Courier New" w:cs="Courier New" w:hint="default"/>
+      </w:rPr>
+    </w:lvl>
+    <w:lvl w:ilvl="2" w:tplc="04090005" w:tentative="1">
+      <w:start w:val="1"/>
+      <w:numFmt w:val="bullet"/>
+      <w:lvlText w:val=""/>
+      <w:lvlJc w:val="left"/>
+      <w:pPr>
+        <w:ind w:left="2160" w:hanging="360"/>
+      </w:pPr>
+      <w:rPr>
+        <w:rFonts w:ascii="Wingdings" w:hAnsi="Wingdings" w:hint="default"/>
+      </w:rPr>
+    </w:lvl>
+    <w:lvl w:ilvl="3" w:tplc="04090001" w:tentative="1">
+      <w:start w:val="1"/>
+      <w:numFmt w:val="bullet"/>
+      <w:lvlText w:val=""/>
+      <w:lvlJc w:val="left"/>
+      <w:pPr>
+        <w:ind w:left="2880" w:hanging="360"/>
+      </w:pPr>
+      <w:rPr>
+        <w:rFonts w:ascii="Symbol" w:hAnsi="Symbol" w:hint="default"/>
+      </w:rPr>
+    </w:lvl>
+    <w:lvl w:ilvl="4" w:tplc="04090003" w:tentative="1">
+      <w:start w:val="1"/>
+      <w:numFmt w:val="bullet"/>
+      <w:lvlText w:val="o"/>
+      <w:lvlJc w:val="left"/>
+      <w:pPr>
+        <w:ind w:left="3600" w:hanging="360"/>
+      </w:pPr>
+      <w:rPr>
+        <w:rFonts w:ascii="Courier New" w:hAnsi="Courier New" w:cs="Courier New" w:hint="default"/>
+      </w:rPr>
+    </w:lvl>
+    <w:lvl w:ilvl="5" w:tplc="04090005" w:tentative="1">
+      <w:start w:val="1"/>
+      <w:numFmt w:val="bullet"/>
+      <w:lvlText w:val=""/>
+      <w:lvlJc w:val="left"/>
+      <w:pPr>
+        <w:ind w:left="4320" w:hanging="360"/>
+      </w:pPr>
+      <w:rPr>
+        <w:rFonts w:ascii="Wingdings" w:hAnsi="Wingdings" w:hint="default"/>
+      </w:rPr>
+    </w:lvl>
+    <w:lvl w:ilvl="6" w:tplc="04090001" w:tentative="1">
+      <w:start w:val="1"/>
+      <w:numFmt w:val="bullet"/>
+      <w:lvlText w:val=""/>
+      <w:lvlJc w:val="left"/>
+      <w:pPr>
+        <w:ind w:left="5040" w:hanging="360"/>
+      </w:pPr>
+      <w:rPr>
+        <w:rFonts w:ascii="Symbol" w:hAnsi="Symbol" w:hint="default"/>
+      </w:rPr>
+    </w:lvl>
+    <w:lvl w:ilvl="7" w:tplc="04090003" w:tentative="1">
+      <w:start w:val="1"/>
+      <w:numFmt w:val="bullet"/>
+      <w:lvlText w:val="o"/>
+      <w:lvlJc w:val="left"/>
+      <w:pPr>
+        <w:ind w:left="5760" w:hanging="360"/>
+      </w:pPr>
+      <w:rPr>
+        <w:rFonts w:ascii="Courier New" w:hAnsi="Courier New" w:cs="Courier New" w:hint="default"/>
+      </w:rPr>
+    </w:lvl>
+    <w:lvl w:ilvl="8" w:tplc="04090005" w:tentative="1">
+      <w:start w:val="1"/>
+      <w:numFmt w:val="bullet"/>
+      <w:lvlText w:val=""/>
+      <w:lvlJc w:val="left"/>
+      <w:pPr>
+        <w:ind w:left="6480" w:hanging="360"/>
+      </w:pPr>
+      <w:rPr>
+        <w:rFonts w:ascii="Wingdings" w:hAnsi="Wingdings" w:hint="default"/>
+      </w:rPr>
+    </w:lvl>
+  </w:abstractNum>
+  <w:abstractNum w:abstractNumId="14" w15:restartNumberingAfterBreak="0">
     <w:nsid w:val="4C244BA1"/>
     <w:multiLevelType w:val="hybridMultilevel"/>
     <w:tmpl w:val="EDCAF520"/>
@@ -14438,7 +15932,7 @@
       </w:rPr>
     </w:lvl>
   </w:abstractNum>
-  <w:abstractNum w:abstractNumId="13" w15:restartNumberingAfterBreak="0">
+  <w:abstractNum w:abstractNumId="15" w15:restartNumberingAfterBreak="0">
     <w:nsid w:val="51AB66C8"/>
     <w:multiLevelType w:val="hybridMultilevel"/>
     <w:tmpl w:val="946A4D52"/>
@@ -14528,7 +16022,7 @@
       </w:pPr>
     </w:lvl>
   </w:abstractNum>
-  <w:abstractNum w:abstractNumId="14" w15:restartNumberingAfterBreak="0">
+  <w:abstractNum w:abstractNumId="16" w15:restartNumberingAfterBreak="0">
     <w:nsid w:val="592F22FF"/>
     <w:multiLevelType w:val="hybridMultilevel"/>
     <w:tmpl w:val="E30852F2"/>
@@ -14619,7 +16113,7 @@
       </w:pPr>
     </w:lvl>
   </w:abstractNum>
-  <w:abstractNum w:abstractNumId="15" w15:restartNumberingAfterBreak="0">
+  <w:abstractNum w:abstractNumId="17" w15:restartNumberingAfterBreak="0">
     <w:nsid w:val="621A580F"/>
     <w:multiLevelType w:val="multilevel"/>
     <w:tmpl w:val="E0C0D540"/>
@@ -14732,7 +16226,120 @@
       </w:rPr>
     </w:lvl>
   </w:abstractNum>
-  <w:abstractNum w:abstractNumId="16" w15:restartNumberingAfterBreak="0">
+  <w:abstractNum w:abstractNumId="18" w15:restartNumberingAfterBreak="0">
+    <w:nsid w:val="658318C9"/>
+    <w:multiLevelType w:val="hybridMultilevel"/>
+    <w:tmpl w:val="2D02ED7E"/>
+    <w:lvl w:ilvl="0" w:tplc="04090001">
+      <w:start w:val="1"/>
+      <w:numFmt w:val="bullet"/>
+      <w:lvlText w:val=""/>
+      <w:lvlJc w:val="left"/>
+      <w:pPr>
+        <w:ind w:left="1440" w:hanging="360"/>
+      </w:pPr>
+      <w:rPr>
+        <w:rFonts w:ascii="Symbol" w:hAnsi="Symbol" w:hint="default"/>
+      </w:rPr>
+    </w:lvl>
+    <w:lvl w:ilvl="1" w:tplc="04090003" w:tentative="1">
+      <w:start w:val="1"/>
+      <w:numFmt w:val="bullet"/>
+      <w:lvlText w:val="o"/>
+      <w:lvlJc w:val="left"/>
+      <w:pPr>
+        <w:ind w:left="2160" w:hanging="360"/>
+      </w:pPr>
+      <w:rPr>
+        <w:rFonts w:ascii="Courier New" w:hAnsi="Courier New" w:cs="Courier New" w:hint="default"/>
+      </w:rPr>
+    </w:lvl>
+    <w:lvl w:ilvl="2" w:tplc="04090005" w:tentative="1">
+      <w:start w:val="1"/>
+      <w:numFmt w:val="bullet"/>
+      <w:lvlText w:val=""/>
+      <w:lvlJc w:val="left"/>
+      <w:pPr>
+        <w:ind w:left="2880" w:hanging="360"/>
+      </w:pPr>
+      <w:rPr>
+        <w:rFonts w:ascii="Wingdings" w:hAnsi="Wingdings" w:hint="default"/>
+      </w:rPr>
+    </w:lvl>
+    <w:lvl w:ilvl="3" w:tplc="04090001" w:tentative="1">
+      <w:start w:val="1"/>
+      <w:numFmt w:val="bullet"/>
+      <w:lvlText w:val=""/>
+      <w:lvlJc w:val="left"/>
+      <w:pPr>
+        <w:ind w:left="3600" w:hanging="360"/>
+      </w:pPr>
+      <w:rPr>
+        <w:rFonts w:ascii="Symbol" w:hAnsi="Symbol" w:hint="default"/>
+      </w:rPr>
+    </w:lvl>
+    <w:lvl w:ilvl="4" w:tplc="04090003" w:tentative="1">
+      <w:start w:val="1"/>
+      <w:numFmt w:val="bullet"/>
+      <w:lvlText w:val="o"/>
+      <w:lvlJc w:val="left"/>
+      <w:pPr>
+        <w:ind w:left="4320" w:hanging="360"/>
+      </w:pPr>
+      <w:rPr>
+        <w:rFonts w:ascii="Courier New" w:hAnsi="Courier New" w:cs="Courier New" w:hint="default"/>
+      </w:rPr>
+    </w:lvl>
+    <w:lvl w:ilvl="5" w:tplc="04090005" w:tentative="1">
+      <w:start w:val="1"/>
+      <w:numFmt w:val="bullet"/>
+      <w:lvlText w:val=""/>
+      <w:lvlJc w:val="left"/>
+      <w:pPr>
+        <w:ind w:left="5040" w:hanging="360"/>
+      </w:pPr>
+      <w:rPr>
+        <w:rFonts w:ascii="Wingdings" w:hAnsi="Wingdings" w:hint="default"/>
+      </w:rPr>
+    </w:lvl>
+    <w:lvl w:ilvl="6" w:tplc="04090001" w:tentative="1">
+      <w:start w:val="1"/>
+      <w:numFmt w:val="bullet"/>
+      <w:lvlText w:val=""/>
+      <w:lvlJc w:val="left"/>
+      <w:pPr>
+        <w:ind w:left="5760" w:hanging="360"/>
+      </w:pPr>
+      <w:rPr>
+        <w:rFonts w:ascii="Symbol" w:hAnsi="Symbol" w:hint="default"/>
+      </w:rPr>
+    </w:lvl>
+    <w:lvl w:ilvl="7" w:tplc="04090003" w:tentative="1">
+      <w:start w:val="1"/>
+      <w:numFmt w:val="bullet"/>
+      <w:lvlText w:val="o"/>
+      <w:lvlJc w:val="left"/>
+      <w:pPr>
+        <w:ind w:left="6480" w:hanging="360"/>
+      </w:pPr>
+      <w:rPr>
+        <w:rFonts w:ascii="Courier New" w:hAnsi="Courier New" w:cs="Courier New" w:hint="default"/>
+      </w:rPr>
+    </w:lvl>
+    <w:lvl w:ilvl="8" w:tplc="04090005" w:tentative="1">
+      <w:start w:val="1"/>
+      <w:numFmt w:val="bullet"/>
+      <w:lvlText w:val=""/>
+      <w:lvlJc w:val="left"/>
+      <w:pPr>
+        <w:ind w:left="7200" w:hanging="360"/>
+      </w:pPr>
+      <w:rPr>
+        <w:rFonts w:ascii="Wingdings" w:hAnsi="Wingdings" w:hint="default"/>
+      </w:rPr>
+    </w:lvl>
+  </w:abstractNum>
+  <w:abstractNum w:abstractNumId="19" w15:restartNumberingAfterBreak="0">
     <w:nsid w:val="664E0E37"/>
     <w:multiLevelType w:val="hybridMultilevel"/>
     <w:tmpl w:val="1EBA1280"/>
@@ -14845,7 +16452,7 @@
       </w:rPr>
     </w:lvl>
   </w:abstractNum>
-  <w:abstractNum w:abstractNumId="17" w15:restartNumberingAfterBreak="0">
+  <w:abstractNum w:abstractNumId="20" w15:restartNumberingAfterBreak="0">
     <w:nsid w:val="66BA4732"/>
     <w:multiLevelType w:val="hybridMultilevel"/>
     <w:tmpl w:val="9C70E27C"/>
@@ -14934,7 +16541,120 @@
       </w:pPr>
     </w:lvl>
   </w:abstractNum>
-  <w:abstractNum w:abstractNumId="18" w15:restartNumberingAfterBreak="0">
+  <w:abstractNum w:abstractNumId="21" w15:restartNumberingAfterBreak="0">
+    <w:nsid w:val="66CB3EF6"/>
+    <w:multiLevelType w:val="hybridMultilevel"/>
+    <w:tmpl w:val="ED243A50"/>
+    <w:lvl w:ilvl="0" w:tplc="04090001">
+      <w:start w:val="1"/>
+      <w:numFmt w:val="bullet"/>
+      <w:lvlText w:val=""/>
+      <w:lvlJc w:val="left"/>
+      <w:pPr>
+        <w:ind w:left="1440" w:hanging="360"/>
+      </w:pPr>
+      <w:rPr>
+        <w:rFonts w:ascii="Symbol" w:hAnsi="Symbol" w:hint="default"/>
+      </w:rPr>
+    </w:lvl>
+    <w:lvl w:ilvl="1" w:tplc="04090003" w:tentative="1">
+      <w:start w:val="1"/>
+      <w:numFmt w:val="bullet"/>
+      <w:lvlText w:val="o"/>
+      <w:lvlJc w:val="left"/>
+      <w:pPr>
+        <w:ind w:left="2160" w:hanging="360"/>
+      </w:pPr>
+      <w:rPr>
+        <w:rFonts w:ascii="Courier New" w:hAnsi="Courier New" w:cs="Courier New" w:hint="default"/>
+      </w:rPr>
+    </w:lvl>
+    <w:lvl w:ilvl="2" w:tplc="04090005" w:tentative="1">
+      <w:start w:val="1"/>
+      <w:numFmt w:val="bullet"/>
+      <w:lvlText w:val=""/>
+      <w:lvlJc w:val="left"/>
+      <w:pPr>
+        <w:ind w:left="2880" w:hanging="360"/>
+      </w:pPr>
+      <w:rPr>
+        <w:rFonts w:ascii="Wingdings" w:hAnsi="Wingdings" w:hint="default"/>
+      </w:rPr>
+    </w:lvl>
+    <w:lvl w:ilvl="3" w:tplc="04090001" w:tentative="1">
+      <w:start w:val="1"/>
+      <w:numFmt w:val="bullet"/>
+      <w:lvlText w:val=""/>
+      <w:lvlJc w:val="left"/>
+      <w:pPr>
+        <w:ind w:left="3600" w:hanging="360"/>
+      </w:pPr>
+      <w:rPr>
+        <w:rFonts w:ascii="Symbol" w:hAnsi="Symbol" w:hint="default"/>
+      </w:rPr>
+    </w:lvl>
+    <w:lvl w:ilvl="4" w:tplc="04090003" w:tentative="1">
+      <w:start w:val="1"/>
+      <w:numFmt w:val="bullet"/>
+      <w:lvlText w:val="o"/>
+      <w:lvlJc w:val="left"/>
+      <w:pPr>
+        <w:ind w:left="4320" w:hanging="360"/>
+      </w:pPr>
+      <w:rPr>
+        <w:rFonts w:ascii="Courier New" w:hAnsi="Courier New" w:cs="Courier New" w:hint="default"/>
+      </w:rPr>
+    </w:lvl>
+    <w:lvl w:ilvl="5" w:tplc="04090005" w:tentative="1">
+      <w:start w:val="1"/>
+      <w:numFmt w:val="bullet"/>
+      <w:lvlText w:val=""/>
+      <w:lvlJc w:val="left"/>
+      <w:pPr>
+        <w:ind w:left="5040" w:hanging="360"/>
+      </w:pPr>
+      <w:rPr>
+        <w:rFonts w:ascii="Wingdings" w:hAnsi="Wingdings" w:hint="default"/>
+      </w:rPr>
+    </w:lvl>
+    <w:lvl w:ilvl="6" w:tplc="04090001" w:tentative="1">
+      <w:start w:val="1"/>
+      <w:numFmt w:val="bullet"/>
+      <w:lvlText w:val=""/>
+      <w:lvlJc w:val="left"/>
+      <w:pPr>
+        <w:ind w:left="5760" w:hanging="360"/>
+      </w:pPr>
+      <w:rPr>
+        <w:rFonts w:ascii="Symbol" w:hAnsi="Symbol" w:hint="default"/>
+      </w:rPr>
+    </w:lvl>
+    <w:lvl w:ilvl="7" w:tplc="04090003" w:tentative="1">
+      <w:start w:val="1"/>
+      <w:numFmt w:val="bullet"/>
+      <w:lvlText w:val="o"/>
+      <w:lvlJc w:val="left"/>
+      <w:pPr>
+        <w:ind w:left="6480" w:hanging="360"/>
+      </w:pPr>
+      <w:rPr>
+        <w:rFonts w:ascii="Courier New" w:hAnsi="Courier New" w:cs="Courier New" w:hint="default"/>
+      </w:rPr>
+    </w:lvl>
+    <w:lvl w:ilvl="8" w:tplc="04090005" w:tentative="1">
+      <w:start w:val="1"/>
+      <w:numFmt w:val="bullet"/>
+      <w:lvlText w:val=""/>
+      <w:lvlJc w:val="left"/>
+      <w:pPr>
+        <w:ind w:left="7200" w:hanging="360"/>
+      </w:pPr>
+      <w:rPr>
+        <w:rFonts w:ascii="Wingdings" w:hAnsi="Wingdings" w:hint="default"/>
+      </w:rPr>
+    </w:lvl>
+  </w:abstractNum>
+  <w:abstractNum w:abstractNumId="22" w15:restartNumberingAfterBreak="0">
     <w:nsid w:val="690D6B1B"/>
     <w:multiLevelType w:val="multilevel"/>
     <w:tmpl w:val="8152A114"/>
@@ -15083,7 +16803,7 @@
       </w:rPr>
     </w:lvl>
   </w:abstractNum>
-  <w:abstractNum w:abstractNumId="19" w15:restartNumberingAfterBreak="0">
+  <w:abstractNum w:abstractNumId="23" w15:restartNumberingAfterBreak="0">
     <w:nsid w:val="71811F32"/>
     <w:multiLevelType w:val="hybridMultilevel"/>
     <w:tmpl w:val="07CA2C4E"/>
@@ -15196,7 +16916,7 @@
       </w:rPr>
     </w:lvl>
   </w:abstractNum>
-  <w:abstractNum w:abstractNumId="20" w15:restartNumberingAfterBreak="0">
+  <w:abstractNum w:abstractNumId="24" w15:restartNumberingAfterBreak="0">
     <w:nsid w:val="723C31D8"/>
     <w:multiLevelType w:val="multilevel"/>
     <w:tmpl w:val="C10A1EF8"/>
@@ -15309,7 +17029,7 @@
       </w:rPr>
     </w:lvl>
   </w:abstractNum>
-  <w:abstractNum w:abstractNumId="21" w15:restartNumberingAfterBreak="0">
+  <w:abstractNum w:abstractNumId="25" w15:restartNumberingAfterBreak="0">
     <w:nsid w:val="79A33DFE"/>
     <w:multiLevelType w:val="hybridMultilevel"/>
     <w:tmpl w:val="10700184"/>
@@ -15422,7 +17142,7 @@
       </w:rPr>
     </w:lvl>
   </w:abstractNum>
-  <w:abstractNum w:abstractNumId="22" w15:restartNumberingAfterBreak="0">
+  <w:abstractNum w:abstractNumId="26" w15:restartNumberingAfterBreak="0">
     <w:nsid w:val="7B7762A8"/>
     <w:multiLevelType w:val="hybridMultilevel"/>
     <w:tmpl w:val="C1CE738C"/>
@@ -15511,7 +17231,7 @@
       </w:pPr>
     </w:lvl>
   </w:abstractNum>
-  <w:abstractNum w:abstractNumId="23" w15:restartNumberingAfterBreak="0">
+  <w:abstractNum w:abstractNumId="27" w15:restartNumberingAfterBreak="0">
     <w:nsid w:val="7BB473ED"/>
     <w:multiLevelType w:val="hybridMultilevel"/>
     <w:tmpl w:val="4476DAA4"/>
@@ -15628,73 +17348,85 @@
     <w:abstractNumId w:val="1"/>
   </w:num>
   <w:num w:numId="2">
-    <w:abstractNumId w:val="13"/>
+    <w:abstractNumId w:val="15"/>
   </w:num>
   <w:num w:numId="3">
-    <w:abstractNumId w:val="17"/>
+    <w:abstractNumId w:val="20"/>
   </w:num>
   <w:num w:numId="4">
-    <w:abstractNumId w:val="22"/>
+    <w:abstractNumId w:val="26"/>
   </w:num>
   <w:num w:numId="5">
     <w:abstractNumId w:val="0"/>
   </w:num>
   <w:num w:numId="6">
-    <w:abstractNumId w:val="4"/>
+    <w:abstractNumId w:val="5"/>
   </w:num>
   <w:num w:numId="7">
-    <w:abstractNumId w:val="14"/>
+    <w:abstractNumId w:val="16"/>
   </w:num>
   <w:num w:numId="8">
-    <w:abstractNumId w:val="19"/>
+    <w:abstractNumId w:val="23"/>
   </w:num>
   <w:num w:numId="9">
     <w:abstractNumId w:val="2"/>
   </w:num>
   <w:num w:numId="10">
-    <w:abstractNumId w:val="9"/>
+    <w:abstractNumId w:val="10"/>
   </w:num>
   <w:num w:numId="11">
-    <w:abstractNumId w:val="21"/>
+    <w:abstractNumId w:val="25"/>
   </w:num>
   <w:num w:numId="12">
-    <w:abstractNumId w:val="15"/>
+    <w:abstractNumId w:val="17"/>
   </w:num>
   <w:num w:numId="13">
-    <w:abstractNumId w:val="20"/>
+    <w:abstractNumId w:val="24"/>
   </w:num>
   <w:num w:numId="14">
     <w:abstractNumId w:val="3"/>
   </w:num>
   <w:num w:numId="15">
+    <w:abstractNumId w:val="14"/>
+  </w:num>
+  <w:num w:numId="16">
+    <w:abstractNumId w:val="19"/>
+  </w:num>
+  <w:num w:numId="17">
+    <w:abstractNumId w:val="27"/>
+  </w:num>
+  <w:num w:numId="18">
+    <w:abstractNumId w:val="8"/>
+  </w:num>
+  <w:num w:numId="19">
+    <w:abstractNumId w:val="6"/>
+  </w:num>
+  <w:num w:numId="20">
+    <w:abstractNumId w:val="22"/>
+  </w:num>
+  <w:num w:numId="21">
+    <w:abstractNumId w:val="7"/>
+  </w:num>
+  <w:num w:numId="22">
     <w:abstractNumId w:val="12"/>
   </w:num>
-  <w:num w:numId="16">
-    <w:abstractNumId w:val="16"/>
+  <w:num w:numId="23">
+    <w:abstractNumId w:val="11"/>
   </w:num>
-  <w:num w:numId="17">
-    <w:abstractNumId w:val="23"/>
+  <w:num w:numId="24">
+    <w:abstractNumId w:val="9"/>
   </w:num>
-  <w:num w:numId="18">
-    <w:abstractNumId w:val="7"/>
+  <w:num w:numId="25">
+    <w:abstractNumId w:val="21"/>
   </w:num>
-  <w:num w:numId="19">
-    <w:abstractNumId w:val="5"/>
-  </w:num>
-  <w:num w:numId="20">
+  <w:num w:numId="26">
     <w:abstractNumId w:val="18"/>
   </w:num>
-  <w:num w:numId="21">
-    <w:abstractNumId w:val="6"/>
+  <w:num w:numId="27">
+    <w:abstractNumId w:val="4"/>
   </w:num>
-  <w:num w:numId="22">
-    <w:abstractNumId w:val="11"/>
-  </w:num>
-  <w:num w:numId="23">
-    <w:abstractNumId w:val="10"/>
-  </w:num>
-  <w:num w:numId="24">
-    <w:abstractNumId w:val="8"/>
+  <w:num w:numId="28">
+    <w:abstractNumId w:val="13"/>
   </w:num>
 </w:numbering>
 </file>
@@ -15822,6 +17554,7 @@
     <w:lsdException w:name="HTML Sample" w:semiHidden="1" w:unhideWhenUsed="1"/>
     <w:lsdException w:name="HTML Typewriter" w:semiHidden="1" w:unhideWhenUsed="1"/>
     <w:lsdException w:name="HTML Variable" w:semiHidden="1" w:unhideWhenUsed="1"/>
+    <w:lsdException w:name="Normal Table" w:semiHidden="1" w:unhideWhenUsed="1"/>
     <w:lsdException w:name="annotation subject" w:semiHidden="1" w:unhideWhenUsed="1"/>
     <w:lsdException w:name="No List" w:semiHidden="1" w:unhideWhenUsed="1"/>
     <w:lsdException w:name="Outline List 1" w:semiHidden="1" w:unhideWhenUsed="1"/>
@@ -15865,8 +17598,10 @@
     <w:lsdException w:name="Table Elegant" w:semiHidden="1" w:unhideWhenUsed="1"/>
     <w:lsdException w:name="Table Professional" w:semiHidden="1" w:unhideWhenUsed="1"/>
     <w:lsdException w:name="Table Subtle 1" w:semiHidden="1" w:unhideWhenUsed="1"/>
+    <w:lsdException w:name="Table Subtle 2" w:semiHidden="1" w:unhideWhenUsed="1"/>
     <w:lsdException w:name="Table Web 1" w:semiHidden="1" w:unhideWhenUsed="1"/>
     <w:lsdException w:name="Table Web 2" w:semiHidden="1" w:unhideWhenUsed="1"/>
+    <w:lsdException w:name="Table Web 3" w:semiHidden="1" w:unhideWhenUsed="1"/>
     <w:lsdException w:name="Balloon Text" w:semiHidden="1" w:unhideWhenUsed="1"/>
     <w:lsdException w:name="Table Grid" w:uiPriority="59"/>
     <w:lsdException w:name="Table Theme" w:semiHidden="1" w:unhideWhenUsed="1"/>
@@ -16093,7 +17828,7 @@
   <w:style w:type="paragraph" w:default="1" w:styleId="Normal">
     <w:name w:val="Normal"/>
     <w:qFormat/>
-    <w:rsid w:val="00117E27"/>
+    <w:rsid w:val="00AE1234"/>
     <w:pPr>
       <w:spacing w:after="0" w:line="240" w:lineRule="auto"/>
     </w:pPr>
@@ -16817,6 +18552,47 @@
       <w:shd w:val="clear" w:color="auto" w:fill="E1DFDD"/>
     </w:rPr>
   </w:style>
+  <w:style w:type="character" w:customStyle="1" w:styleId="fontstyle01">
+    <w:name w:val="fontstyle01"/>
+    <w:basedOn w:val="DefaultParagraphFont"/>
+    <w:rsid w:val="000D34C3"/>
+    <w:rPr>
+      <w:rFonts w:ascii="TimesNewRomanPSMT" w:hAnsi="TimesNewRomanPSMT" w:hint="default"/>
+      <w:b w:val="0"/>
+      <w:bCs w:val="0"/>
+      <w:i w:val="0"/>
+      <w:iCs w:val="0"/>
+      <w:color w:val="000000"/>
+      <w:sz w:val="24"/>
+      <w:szCs w:val="24"/>
+    </w:rPr>
+  </w:style>
+  <w:style w:type="character" w:customStyle="1" w:styleId="fontstyle21">
+    <w:name w:val="fontstyle21"/>
+    <w:basedOn w:val="DefaultParagraphFont"/>
+    <w:rsid w:val="000D34C3"/>
+    <w:rPr>
+      <w:rFonts w:ascii="TimesNewRomanPS-ItalicMT" w:hAnsi="TimesNewRomanPS-ItalicMT" w:hint="default"/>
+      <w:b w:val="0"/>
+      <w:bCs w:val="0"/>
+      <w:i/>
+      <w:iCs/>
+      <w:color w:val="000000"/>
+      <w:sz w:val="24"/>
+      <w:szCs w:val="24"/>
+    </w:rPr>
+  </w:style>
+  <w:style w:type="paragraph" w:styleId="ListParagraph">
+    <w:name w:val="List Paragraph"/>
+    <w:basedOn w:val="Normal"/>
+    <w:uiPriority w:val="34"/>
+    <w:qFormat/>
+    <w:rsid w:val="00435365"/>
+    <w:pPr>
+      <w:ind w:left="720"/>
+      <w:contextualSpacing/>
+    </w:pPr>
+  </w:style>
 </w:styles>
 </file>
 
@@ -17110,7 +18886,7 @@
 </file>
 
 <file path=customXml/itemProps1.xml><?xml version="1.0" encoding="utf-8"?>
-<ds:datastoreItem xmlns:ds="http://schemas.openxmlformats.org/officeDocument/2006/customXml" ds:itemID="{E7C1DDBF-57F4-4F68-81DD-8C5992F9CFE1}">
+<ds:datastoreItem xmlns:ds="http://schemas.openxmlformats.org/officeDocument/2006/customXml" ds:itemID="{7D7B922A-3A65-420A-BEE9-269ABD087383}">
   <ds:schemaRefs>
     <ds:schemaRef ds:uri="http://schemas.openxmlformats.org/officeDocument/2006/bibliography"/>
   </ds:schemaRefs>
